--- a/Jason Rappazzo Resume.docx
+++ b/Jason Rappazzo Resume.docx
@@ -23,6 +23,52 @@
           <w:szCs w:val="32"/>
         </w:rPr>
         <w:t>Jason J. Rappazzo</w:t>
+      </w:r>
+    </w:p>
+    <w:p>
+      <w:pPr>
+        <w:spacing w:after="0"/>
+        <w:jc w:val="center"/>
+        <w:rPr>
+          <w:rFonts w:ascii="Times New Roman" w:hAnsi="Times New Roman" w:cs="Times New Roman"/>
+          <w:b/>
+          <w:bCs/>
+          <w:sz w:val="28"/>
+          <w:szCs w:val="28"/>
+        </w:rPr>
+      </w:pPr>
+      <w:r>
+        <w:rPr>
+          <w:rFonts w:ascii="Times New Roman" w:hAnsi="Times New Roman" w:cs="Times New Roman"/>
+          <w:b/>
+          <w:bCs/>
+          <w:sz w:val="28"/>
+          <w:szCs w:val="28"/>
+        </w:rPr>
+        <w:t>536 Wemple Road</w:t>
+      </w:r>
+    </w:p>
+    <w:p>
+      <w:pPr>
+        <w:spacing w:after="0"/>
+        <w:jc w:val="center"/>
+        <w:rPr>
+          <w:rFonts w:ascii="Times New Roman" w:hAnsi="Times New Roman" w:cs="Times New Roman"/>
+          <w:b/>
+          <w:bCs/>
+          <w:sz w:val="28"/>
+          <w:szCs w:val="28"/>
+        </w:rPr>
+      </w:pPr>
+      <w:r>
+        <w:rPr>
+          <w:rFonts w:ascii="Times New Roman" w:hAnsi="Times New Roman" w:cs="Times New Roman"/>
+          <w:b/>
+          <w:bCs/>
+          <w:sz w:val="28"/>
+          <w:szCs w:val="28"/>
+        </w:rPr>
+        <w:t>Glenmont, New York 12077</w:t>
       </w:r>
     </w:p>
     <w:p>
@@ -84,6 +130,66 @@
         <w:rPr>
           <w:rStyle w:val="vanity-namedomain"/>
           <w:rFonts w:ascii="Times New Roman" w:hAnsi="Times New Roman" w:cs="Times New Roman"/>
+          <w:bdr w:val="none" w:sz="0" w:space="0" w:color="auto" w:frame="1"/>
+          <w:shd w:val="clear" w:color="auto" w:fill="FFFFFF"/>
+        </w:rPr>
+      </w:pPr>
+      <w:r>
+        <w:rPr>
+          <w:rStyle w:val="vanity-namedomain"/>
+          <w:rFonts w:ascii="Times New Roman" w:hAnsi="Times New Roman" w:cs="Times New Roman"/>
+          <w:bdr w:val="none" w:sz="0" w:space="0" w:color="auto" w:frame="1"/>
+          <w:shd w:val="clear" w:color="auto" w:fill="FFFFFF"/>
+        </w:rPr>
+        <w:t xml:space="preserve">Personal Website: </w:t>
+      </w:r>
+      <w:hyperlink r:id="rId7" w:history="1">
+        <w:r>
+          <w:rPr>
+            <w:rStyle w:val="Hyperlink"/>
+            <w:rFonts w:ascii="Times New Roman" w:hAnsi="Times New Roman" w:cs="Times New Roman"/>
+            <w:bdr w:val="none" w:sz="0" w:space="0" w:color="auto" w:frame="1"/>
+            <w:shd w:val="clear" w:color="auto" w:fill="FFFFFF"/>
+          </w:rPr>
+          <w:t>http://jjrappazz</w:t>
+        </w:r>
+        <w:r>
+          <w:rPr>
+            <w:rStyle w:val="Hyperlink"/>
+            <w:rFonts w:ascii="Times New Roman" w:hAnsi="Times New Roman" w:cs="Times New Roman"/>
+            <w:bdr w:val="none" w:sz="0" w:space="0" w:color="auto" w:frame="1"/>
+            <w:shd w:val="clear" w:color="auto" w:fill="FFFFFF"/>
+          </w:rPr>
+          <w:t>o.github.io</w:t>
+        </w:r>
+      </w:hyperlink>
+      <w:r>
+        <w:rPr>
+          <w:rStyle w:val="vanity-namedomain"/>
+          <w:rFonts w:ascii="Times New Roman" w:hAnsi="Times New Roman" w:cs="Times New Roman"/>
+          <w:bdr w:val="none" w:sz="0" w:space="0" w:color="auto" w:frame="1"/>
+          <w:shd w:val="clear" w:color="auto" w:fill="FFFFFF"/>
+        </w:rPr>
+        <w:t xml:space="preserve"> </w:t>
+      </w:r>
+    </w:p>
+    <w:p>
+      <w:pPr>
+        <w:spacing w:after="0"/>
+        <w:rPr>
+          <w:rStyle w:val="vanity-namedomain"/>
+          <w:rFonts w:ascii="Times New Roman" w:hAnsi="Times New Roman" w:cs="Times New Roman"/>
+          <w:bdr w:val="none" w:sz="0" w:space="0" w:color="auto" w:frame="1"/>
+          <w:shd w:val="clear" w:color="auto" w:fill="FFFFFF"/>
+        </w:rPr>
+      </w:pPr>
+    </w:p>
+    <w:p>
+      <w:pPr>
+        <w:spacing w:after="0"/>
+        <w:rPr>
+          <w:rStyle w:val="vanity-namedomain"/>
+          <w:rFonts w:ascii="Times New Roman" w:hAnsi="Times New Roman" w:cs="Times New Roman"/>
           <w:b/>
           <w:bCs/>
           <w:bdr w:val="none" w:sz="0" w:space="0" w:color="auto" w:frame="1"/>
@@ -363,7 +469,25 @@
           <w:bdr w:val="none" w:sz="0" w:space="0" w:color="auto" w:frame="1"/>
           <w:shd w:val="clear" w:color="auto" w:fill="FFFFFF"/>
         </w:rPr>
-        <w:t xml:space="preserve">Cumulative GPA: 3.71                                                      </w:t>
+        <w:t>Cumulative GPA: 3.7</w:t>
+      </w:r>
+      <w:r>
+        <w:rPr>
+          <w:rStyle w:val="vanity-namedomain"/>
+          <w:rFonts w:ascii="Times New Roman" w:hAnsi="Times New Roman" w:cs="Times New Roman"/>
+          <w:bdr w:val="none" w:sz="0" w:space="0" w:color="auto" w:frame="1"/>
+          <w:shd w:val="clear" w:color="auto" w:fill="FFFFFF"/>
+        </w:rPr>
+        <w:t>7</w:t>
+      </w:r>
+      <w:r>
+        <w:rPr>
+          <w:rStyle w:val="vanity-namedomain"/>
+          <w:rFonts w:ascii="Times New Roman" w:hAnsi="Times New Roman" w:cs="Times New Roman"/>
+          <w:bdr w:val="none" w:sz="0" w:space="0" w:color="auto" w:frame="1"/>
+          <w:shd w:val="clear" w:color="auto" w:fill="FFFFFF"/>
+        </w:rPr>
+        <w:t xml:space="preserve">                                                     </w:t>
       </w:r>
       <w:r>
         <w:rPr>
@@ -436,7 +560,25 @@
           <w:bdr w:val="none" w:sz="0" w:space="0" w:color="auto" w:frame="1"/>
           <w:shd w:val="clear" w:color="auto" w:fill="FFFFFF"/>
         </w:rPr>
-        <w:t xml:space="preserve"> President’s List: Spring 2021, Dean’s List: Spring 2020, Fall 2020</w:t>
+        <w:t xml:space="preserve"> President’s List: Spring 2021,</w:t>
+      </w:r>
+      <w:r>
+        <w:rPr>
+          <w:rStyle w:val="vanity-namedomain"/>
+          <w:rFonts w:ascii="Times New Roman" w:hAnsi="Times New Roman" w:cs="Times New Roman"/>
+          <w:bdr w:val="none" w:sz="0" w:space="0" w:color="auto" w:frame="1"/>
+          <w:shd w:val="clear" w:color="auto" w:fill="FFFFFF"/>
+        </w:rPr>
+        <w:t xml:space="preserve"> Fall 2021</w:t>
+      </w:r>
+      <w:r>
+        <w:rPr>
+          <w:rStyle w:val="vanity-namedomain"/>
+          <w:rFonts w:ascii="Times New Roman" w:hAnsi="Times New Roman" w:cs="Times New Roman"/>
+          <w:bdr w:val="none" w:sz="0" w:space="0" w:color="auto" w:frame="1"/>
+          <w:shd w:val="clear" w:color="auto" w:fill="FFFFFF"/>
+        </w:rPr>
+        <w:t xml:space="preserve"> Dean’s List: Spring 2020, Fall 2020</w:t>
       </w:r>
     </w:p>
     <w:p>
@@ -475,16 +617,6 @@
     <w:p>
       <w:pPr>
         <w:spacing w:after="0"/>
-        <w:rPr>
-          <w:rStyle w:val="vanity-namedomain"/>
-          <w:rFonts w:ascii="Times New Roman" w:hAnsi="Times New Roman" w:cs="Times New Roman"/>
-          <w:b/>
-          <w:bCs/>
-          <w:bdr w:val="none" w:sz="0" w:space="0" w:color="auto" w:frame="1"/>
-          <w:shd w:val="clear" w:color="auto" w:fill="FFFFFF"/>
-        </w:rPr>
-      </w:pPr>
-      <w:r>
         <w:rPr>
           <w:rStyle w:val="vanity-namedomain"/>
           <w:rFonts w:ascii="Times New Roman" w:hAnsi="Times New Roman" w:cs="Times New Roman"/>
@@ -495,8 +627,7 @@
           <w:bdr w:val="none" w:sz="0" w:space="0" w:color="auto" w:frame="1"/>
           <w:shd w:val="clear" w:color="auto" w:fill="FFFFFF"/>
         </w:rPr>
-        <w:t>E</w:t>
-      </w:r>
+      </w:pPr>
       <w:r>
         <w:rPr>
           <w:rStyle w:val="vanity-namedomain"/>
@@ -508,7 +639,7 @@
           <w:bdr w:val="none" w:sz="0" w:space="0" w:color="auto" w:frame="1"/>
           <w:shd w:val="clear" w:color="auto" w:fill="FFFFFF"/>
         </w:rPr>
-        <w:t>XPERIENCE</w:t>
+        <w:t>E</w:t>
       </w:r>
       <w:r>
         <w:rPr>
@@ -521,8 +652,235 @@
           <w:bdr w:val="none" w:sz="0" w:space="0" w:color="auto" w:frame="1"/>
           <w:shd w:val="clear" w:color="auto" w:fill="FFFFFF"/>
         </w:rPr>
+        <w:t>XPERIENCE</w:t>
+      </w:r>
+      <w:r>
+        <w:rPr>
+          <w:rStyle w:val="vanity-namedomain"/>
+          <w:rFonts w:ascii="Times New Roman" w:hAnsi="Times New Roman" w:cs="Times New Roman"/>
+          <w:b/>
+          <w:bCs/>
+          <w:sz w:val="28"/>
+          <w:szCs w:val="28"/>
+          <w:bdr w:val="none" w:sz="0" w:space="0" w:color="auto" w:frame="1"/>
+          <w:shd w:val="clear" w:color="auto" w:fill="FFFFFF"/>
+        </w:rPr>
         <w:t xml:space="preserve">:                                                                                                                                       </w:t>
       </w:r>
+    </w:p>
+    <w:p>
+      <w:pPr>
+        <w:spacing w:after="0"/>
+        <w:rPr>
+          <w:rStyle w:val="vanity-namedomain"/>
+          <w:rFonts w:ascii="Times New Roman" w:hAnsi="Times New Roman" w:cs="Times New Roman"/>
+          <w:bdr w:val="none" w:sz="0" w:space="0" w:color="auto" w:frame="1"/>
+          <w:shd w:val="clear" w:color="auto" w:fill="FFFFFF"/>
+        </w:rPr>
+      </w:pPr>
+      <w:r>
+        <w:rPr>
+          <w:rStyle w:val="vanity-namedomain"/>
+          <w:rFonts w:ascii="Times New Roman" w:hAnsi="Times New Roman" w:cs="Times New Roman"/>
+          <w:b/>
+          <w:bCs/>
+          <w:sz w:val="24"/>
+          <w:szCs w:val="24"/>
+          <w:bdr w:val="none" w:sz="0" w:space="0" w:color="auto" w:frame="1"/>
+          <w:shd w:val="clear" w:color="auto" w:fill="FFFFFF"/>
+        </w:rPr>
+        <w:t xml:space="preserve">Tutor – Quantitative Methods, </w:t>
+      </w:r>
+      <w:r>
+        <w:rPr>
+          <w:rStyle w:val="vanity-namedomain"/>
+          <w:rFonts w:ascii="Times New Roman" w:hAnsi="Times New Roman" w:cs="Times New Roman"/>
+          <w:sz w:val="24"/>
+          <w:szCs w:val="24"/>
+          <w:bdr w:val="none" w:sz="0" w:space="0" w:color="auto" w:frame="1"/>
+          <w:shd w:val="clear" w:color="auto" w:fill="FFFFFF"/>
+        </w:rPr>
+        <w:t>Geneseo, NY</w:t>
+      </w:r>
+      <w:r>
+        <w:rPr>
+          <w:rStyle w:val="vanity-namedomain"/>
+          <w:rFonts w:ascii="Times New Roman" w:hAnsi="Times New Roman" w:cs="Times New Roman"/>
+          <w:sz w:val="24"/>
+          <w:szCs w:val="24"/>
+          <w:bdr w:val="none" w:sz="0" w:space="0" w:color="auto" w:frame="1"/>
+          <w:shd w:val="clear" w:color="auto" w:fill="FFFFFF"/>
+        </w:rPr>
+        <w:tab/>
+      </w:r>
+      <w:r>
+        <w:rPr>
+          <w:rStyle w:val="vanity-namedomain"/>
+          <w:rFonts w:ascii="Times New Roman" w:hAnsi="Times New Roman" w:cs="Times New Roman"/>
+          <w:sz w:val="24"/>
+          <w:szCs w:val="24"/>
+          <w:bdr w:val="none" w:sz="0" w:space="0" w:color="auto" w:frame="1"/>
+          <w:shd w:val="clear" w:color="auto" w:fill="FFFFFF"/>
+        </w:rPr>
+        <w:tab/>
+      </w:r>
+      <w:r>
+        <w:rPr>
+          <w:rStyle w:val="vanity-namedomain"/>
+          <w:rFonts w:ascii="Times New Roman" w:hAnsi="Times New Roman" w:cs="Times New Roman"/>
+          <w:sz w:val="24"/>
+          <w:szCs w:val="24"/>
+          <w:bdr w:val="none" w:sz="0" w:space="0" w:color="auto" w:frame="1"/>
+          <w:shd w:val="clear" w:color="auto" w:fill="FFFFFF"/>
+        </w:rPr>
+        <w:tab/>
+      </w:r>
+      <w:r>
+        <w:rPr>
+          <w:rStyle w:val="vanity-namedomain"/>
+          <w:rFonts w:ascii="Times New Roman" w:hAnsi="Times New Roman" w:cs="Times New Roman"/>
+          <w:sz w:val="24"/>
+          <w:szCs w:val="24"/>
+          <w:bdr w:val="none" w:sz="0" w:space="0" w:color="auto" w:frame="1"/>
+          <w:shd w:val="clear" w:color="auto" w:fill="FFFFFF"/>
+        </w:rPr>
+        <w:tab/>
+      </w:r>
+      <w:r>
+        <w:rPr>
+          <w:rStyle w:val="vanity-namedomain"/>
+          <w:rFonts w:ascii="Times New Roman" w:hAnsi="Times New Roman" w:cs="Times New Roman"/>
+          <w:sz w:val="24"/>
+          <w:szCs w:val="24"/>
+          <w:bdr w:val="none" w:sz="0" w:space="0" w:color="auto" w:frame="1"/>
+          <w:shd w:val="clear" w:color="auto" w:fill="FFFFFF"/>
+        </w:rPr>
+        <w:tab/>
+      </w:r>
+      <w:r>
+        <w:rPr>
+          <w:rStyle w:val="vanity-namedomain"/>
+          <w:rFonts w:ascii="Times New Roman" w:hAnsi="Times New Roman" w:cs="Times New Roman"/>
+          <w:sz w:val="24"/>
+          <w:szCs w:val="24"/>
+          <w:bdr w:val="none" w:sz="0" w:space="0" w:color="auto" w:frame="1"/>
+          <w:shd w:val="clear" w:color="auto" w:fill="FFFFFF"/>
+        </w:rPr>
+        <w:tab/>
+      </w:r>
+      <w:r>
+        <w:rPr>
+          <w:rStyle w:val="vanity-namedomain"/>
+          <w:rFonts w:ascii="Times New Roman" w:hAnsi="Times New Roman" w:cs="Times New Roman"/>
+          <w:sz w:val="24"/>
+          <w:szCs w:val="24"/>
+          <w:bdr w:val="none" w:sz="0" w:space="0" w:color="auto" w:frame="1"/>
+          <w:shd w:val="clear" w:color="auto" w:fill="FFFFFF"/>
+        </w:rPr>
+        <w:tab/>
+        <w:t xml:space="preserve">     </w:t>
+      </w:r>
+      <w:r>
+        <w:rPr>
+          <w:rStyle w:val="vanity-namedomain"/>
+          <w:rFonts w:ascii="Times New Roman" w:hAnsi="Times New Roman" w:cs="Times New Roman"/>
+          <w:bdr w:val="none" w:sz="0" w:space="0" w:color="auto" w:frame="1"/>
+          <w:shd w:val="clear" w:color="auto" w:fill="FFFFFF"/>
+        </w:rPr>
+        <w:t>Spring 2022</w:t>
+      </w:r>
+    </w:p>
+    <w:p>
+      <w:pPr>
+        <w:pStyle w:val="ListParagraph"/>
+        <w:numPr>
+          <w:ilvl w:val="0"/>
+          <w:numId w:val="5"/>
+        </w:numPr>
+        <w:spacing w:after="0"/>
+        <w:rPr>
+          <w:rStyle w:val="vanity-namedomain"/>
+          <w:rFonts w:ascii="Times New Roman" w:hAnsi="Times New Roman" w:cs="Times New Roman"/>
+          <w:bdr w:val="none" w:sz="0" w:space="0" w:color="auto" w:frame="1"/>
+          <w:shd w:val="clear" w:color="auto" w:fill="FFFFFF"/>
+        </w:rPr>
+      </w:pPr>
+      <w:r>
+        <w:rPr>
+          <w:rStyle w:val="vanity-namedomain"/>
+          <w:rFonts w:ascii="Times New Roman" w:hAnsi="Times New Roman" w:cs="Times New Roman"/>
+          <w:bdr w:val="none" w:sz="0" w:space="0" w:color="auto" w:frame="1"/>
+          <w:shd w:val="clear" w:color="auto" w:fill="FFFFFF"/>
+        </w:rPr>
+        <w:t>Selected by the School of Business at SUNY Geneseo to</w:t>
+      </w:r>
+      <w:r>
+        <w:rPr>
+          <w:rStyle w:val="vanity-namedomain"/>
+          <w:rFonts w:ascii="Times New Roman" w:hAnsi="Times New Roman" w:cs="Times New Roman"/>
+          <w:bdr w:val="none" w:sz="0" w:space="0" w:color="auto" w:frame="1"/>
+          <w:shd w:val="clear" w:color="auto" w:fill="FFFFFF"/>
+        </w:rPr>
+        <w:t xml:space="preserve"> be a</w:t>
+      </w:r>
+      <w:r>
+        <w:rPr>
+          <w:rStyle w:val="vanity-namedomain"/>
+          <w:rFonts w:ascii="Times New Roman" w:hAnsi="Times New Roman" w:cs="Times New Roman"/>
+          <w:bdr w:val="none" w:sz="0" w:space="0" w:color="auto" w:frame="1"/>
+          <w:shd w:val="clear" w:color="auto" w:fill="FFFFFF"/>
+        </w:rPr>
+        <w:t xml:space="preserve"> tutor.</w:t>
+      </w:r>
+    </w:p>
+    <w:p>
+      <w:pPr>
+        <w:pStyle w:val="ListParagraph"/>
+        <w:numPr>
+          <w:ilvl w:val="0"/>
+          <w:numId w:val="5"/>
+        </w:numPr>
+        <w:spacing w:after="0"/>
+        <w:rPr>
+          <w:rStyle w:val="vanity-namedomain"/>
+          <w:rFonts w:ascii="Times New Roman" w:hAnsi="Times New Roman" w:cs="Times New Roman"/>
+          <w:bdr w:val="none" w:sz="0" w:space="0" w:color="auto" w:frame="1"/>
+          <w:shd w:val="clear" w:color="auto" w:fill="FFFFFF"/>
+        </w:rPr>
+      </w:pPr>
+      <w:r>
+        <w:rPr>
+          <w:rStyle w:val="vanity-namedomain"/>
+          <w:rFonts w:ascii="Times New Roman" w:hAnsi="Times New Roman" w:cs="Times New Roman"/>
+          <w:bdr w:val="none" w:sz="0" w:space="0" w:color="auto" w:frame="1"/>
+          <w:shd w:val="clear" w:color="auto" w:fill="FFFFFF"/>
+        </w:rPr>
+        <w:t>Articulate and explain complex problems that students bring up on class material.</w:t>
+      </w:r>
+    </w:p>
+    <w:p>
+      <w:pPr>
+        <w:spacing w:after="0"/>
+        <w:rPr>
+          <w:rStyle w:val="vanity-namedomain"/>
+          <w:rFonts w:ascii="Times New Roman" w:hAnsi="Times New Roman" w:cs="Times New Roman"/>
+          <w:bdr w:val="none" w:sz="0" w:space="0" w:color="auto" w:frame="1"/>
+          <w:shd w:val="clear" w:color="auto" w:fill="FFFFFF"/>
+        </w:rPr>
+      </w:pPr>
+    </w:p>
+    <w:p>
+      <w:pPr>
+        <w:spacing w:after="0"/>
+        <w:rPr>
+          <w:rStyle w:val="vanity-namedomain"/>
+          <w:rFonts w:ascii="Times New Roman" w:hAnsi="Times New Roman" w:cs="Times New Roman"/>
+          <w:b/>
+          <w:bCs/>
+          <w:bdr w:val="none" w:sz="0" w:space="0" w:color="auto" w:frame="1"/>
+          <w:shd w:val="clear" w:color="auto" w:fill="FFFFFF"/>
+        </w:rPr>
+      </w:pPr>
       <w:r>
         <w:rPr>
           <w:rStyle w:val="vanity-namedomain"/>
@@ -1462,7 +1820,6 @@
         </w:numPr>
         <w:spacing w:after="0"/>
         <w:rPr>
-          <w:rStyle w:val="vanity-namedomain"/>
           <w:rFonts w:ascii="Times New Roman" w:hAnsi="Times New Roman" w:cs="Times New Roman"/>
           <w:sz w:val="24"/>
           <w:szCs w:val="24"/>
@@ -1476,6 +1833,18 @@
         </w:rPr>
         <w:t>Update Excel file with current economic data that comes out every week/month/quarter.</w:t>
       </w:r>
+    </w:p>
+    <w:p>
+      <w:pPr>
+        <w:spacing w:after="0"/>
+        <w:ind w:left="360"/>
+        <w:rPr>
+          <w:rStyle w:val="vanity-namedomain"/>
+          <w:rFonts w:ascii="Times New Roman" w:hAnsi="Times New Roman" w:cs="Times New Roman"/>
+          <w:sz w:val="24"/>
+          <w:szCs w:val="24"/>
+        </w:rPr>
+      </w:pPr>
     </w:p>
     <w:p>
       <w:pPr>
@@ -1639,7 +2008,7 @@
           <w:sz w:val="24"/>
           <w:szCs w:val="24"/>
         </w:rPr>
-        <w:t>USTFCCCA Individual All Academic Award</w:t>
+        <w:t>Selected to be a team captain by coaches and teammates.</w:t>
       </w:r>
     </w:p>
     <w:p>
@@ -1652,15 +2021,17 @@
         <w:spacing w:after="0" w:line="240" w:lineRule="auto"/>
         <w:rPr>
           <w:rFonts w:ascii="Times New Roman" w:hAnsi="Times New Roman" w:cs="Times New Roman"/>
-          <w:bCs/>
-        </w:rPr>
-      </w:pPr>
-      <w:r>
-        <w:rPr>
-          <w:rFonts w:ascii="Times New Roman" w:hAnsi="Times New Roman" w:cs="Times New Roman"/>
-          <w:bCs/>
-        </w:rPr>
-        <w:t>2020-21 SUNYAC Commissioner’s Academic Honor Roll</w:t>
+          <w:sz w:val="24"/>
+          <w:szCs w:val="24"/>
+        </w:rPr>
+      </w:pPr>
+      <w:r>
+        <w:rPr>
+          <w:rFonts w:ascii="Times New Roman" w:hAnsi="Times New Roman" w:cs="Times New Roman"/>
+          <w:sz w:val="24"/>
+          <w:szCs w:val="24"/>
+        </w:rPr>
+        <w:t>USTFCCCA Individual All Academic Award</w:t>
       </w:r>
     </w:p>
     <w:p>
@@ -1681,7 +2052,21 @@
           <w:rFonts w:ascii="Times New Roman" w:hAnsi="Times New Roman" w:cs="Times New Roman"/>
           <w:bCs/>
         </w:rPr>
-        <w:t>2019-20 SUNYAC Commissioner’s Academic Honor Roll</w:t>
+        <w:t>2019-2</w:t>
+      </w:r>
+      <w:r>
+        <w:rPr>
+          <w:rFonts w:ascii="Times New Roman" w:hAnsi="Times New Roman" w:cs="Times New Roman"/>
+          <w:bCs/>
+        </w:rPr>
+        <w:t>1</w:t>
+      </w:r>
+      <w:r>
+        <w:rPr>
+          <w:rFonts w:ascii="Times New Roman" w:hAnsi="Times New Roman" w:cs="Times New Roman"/>
+          <w:bCs/>
+        </w:rPr>
+        <w:t xml:space="preserve"> SUNYAC Commissioner’s Academic Honor Roll</w:t>
       </w:r>
     </w:p>
     <w:p>
@@ -1704,15 +2089,131 @@
           <w:sz w:val="24"/>
           <w:szCs w:val="24"/>
         </w:rPr>
-        <w:t>Selected to be a team captain</w:t>
-      </w:r>
-      <w:r>
-        <w:rPr>
-          <w:rFonts w:ascii="Times New Roman" w:hAnsi="Times New Roman" w:cs="Times New Roman"/>
-          <w:sz w:val="24"/>
-          <w:szCs w:val="24"/>
-        </w:rPr>
-        <w:t xml:space="preserve"> by coaches and teammates.</w:t>
+        <w:t>School record holder in the 100m and the 4x400m relay.</w:t>
+      </w:r>
+    </w:p>
+    <w:p>
+      <w:pPr>
+        <w:spacing w:after="0"/>
+        <w:rPr>
+          <w:rFonts w:ascii="Times New Roman" w:hAnsi="Times New Roman" w:cs="Times New Roman"/>
+          <w:b/>
+          <w:bCs/>
+          <w:sz w:val="24"/>
+          <w:szCs w:val="24"/>
+        </w:rPr>
+      </w:pPr>
+    </w:p>
+    <w:p>
+      <w:pPr>
+        <w:spacing w:after="0"/>
+        <w:ind w:left="720" w:hanging="720"/>
+        <w:rPr>
+          <w:rFonts w:ascii="Times New Roman" w:hAnsi="Times New Roman" w:cs="Times New Roman"/>
+          <w:b/>
+          <w:bCs/>
+          <w:sz w:val="24"/>
+          <w:szCs w:val="24"/>
+        </w:rPr>
+      </w:pPr>
+      <w:r>
+        <w:rPr>
+          <w:rFonts w:ascii="Times New Roman" w:hAnsi="Times New Roman" w:cs="Times New Roman"/>
+          <w:b/>
+          <w:bCs/>
+          <w:sz w:val="24"/>
+          <w:szCs w:val="24"/>
+        </w:rPr>
+        <w:t>Student-Athlete Advisory Committee (SAAC)</w:t>
+      </w:r>
+      <w:r>
+        <w:rPr>
+          <w:rFonts w:ascii="Times New Roman" w:hAnsi="Times New Roman" w:cs="Times New Roman"/>
+          <w:b/>
+          <w:bCs/>
+          <w:sz w:val="24"/>
+          <w:szCs w:val="24"/>
+        </w:rPr>
+        <w:tab/>
+      </w:r>
+      <w:r>
+        <w:rPr>
+          <w:rFonts w:ascii="Times New Roman" w:hAnsi="Times New Roman" w:cs="Times New Roman"/>
+          <w:b/>
+          <w:bCs/>
+          <w:sz w:val="24"/>
+          <w:szCs w:val="24"/>
+        </w:rPr>
+        <w:tab/>
+      </w:r>
+      <w:r>
+        <w:rPr>
+          <w:rFonts w:ascii="Times New Roman" w:hAnsi="Times New Roman" w:cs="Times New Roman"/>
+          <w:b/>
+          <w:bCs/>
+          <w:sz w:val="24"/>
+          <w:szCs w:val="24"/>
+        </w:rPr>
+        <w:tab/>
+      </w:r>
+      <w:r>
+        <w:rPr>
+          <w:rFonts w:ascii="Times New Roman" w:hAnsi="Times New Roman" w:cs="Times New Roman"/>
+          <w:b/>
+          <w:bCs/>
+          <w:sz w:val="24"/>
+          <w:szCs w:val="24"/>
+        </w:rPr>
+        <w:tab/>
+      </w:r>
+      <w:r>
+        <w:rPr>
+          <w:rFonts w:ascii="Times New Roman" w:hAnsi="Times New Roman" w:cs="Times New Roman"/>
+          <w:b/>
+          <w:bCs/>
+          <w:sz w:val="24"/>
+          <w:szCs w:val="24"/>
+        </w:rPr>
+        <w:tab/>
+      </w:r>
+      <w:r>
+        <w:rPr>
+          <w:rFonts w:ascii="Times New Roman" w:hAnsi="Times New Roman" w:cs="Times New Roman"/>
+          <w:b/>
+          <w:bCs/>
+          <w:sz w:val="24"/>
+          <w:szCs w:val="24"/>
+        </w:rPr>
+        <w:tab/>
+      </w:r>
+      <w:r>
+        <w:rPr>
+          <w:rFonts w:ascii="Times New Roman" w:hAnsi="Times New Roman" w:cs="Times New Roman"/>
+          <w:b/>
+          <w:bCs/>
+          <w:sz w:val="24"/>
+          <w:szCs w:val="24"/>
+        </w:rPr>
+        <w:tab/>
+        <w:t xml:space="preserve">  </w:t>
+      </w:r>
+      <w:r>
+        <w:rPr>
+          <w:rFonts w:ascii="Times New Roman" w:hAnsi="Times New Roman" w:cs="Times New Roman"/>
+          <w:sz w:val="24"/>
+          <w:szCs w:val="24"/>
+        </w:rPr>
+        <w:t>2021-Present</w:t>
+      </w:r>
+      <w:r>
+        <w:rPr>
+          <w:rFonts w:ascii="Times New Roman" w:hAnsi="Times New Roman" w:cs="Times New Roman"/>
+          <w:b/>
+          <w:bCs/>
+          <w:sz w:val="24"/>
+          <w:szCs w:val="24"/>
+        </w:rPr>
+        <w:t xml:space="preserve">                      </w:t>
       </w:r>
     </w:p>
     <w:p>
@@ -1722,132 +2223,16 @@
           <w:ilvl w:val="0"/>
           <w:numId w:val="4"/>
         </w:numPr>
-        <w:spacing w:after="0" w:line="240" w:lineRule="auto"/>
-        <w:rPr>
-          <w:rFonts w:ascii="Times New Roman" w:hAnsi="Times New Roman" w:cs="Times New Roman"/>
-          <w:sz w:val="24"/>
-          <w:szCs w:val="24"/>
-        </w:rPr>
-      </w:pPr>
-      <w:r>
-        <w:rPr>
-          <w:rFonts w:ascii="Times New Roman" w:hAnsi="Times New Roman" w:cs="Times New Roman"/>
-          <w:sz w:val="24"/>
-          <w:szCs w:val="24"/>
-        </w:rPr>
-        <w:t>School record holder in the 100m and the 4x400m relay.</w:t>
-      </w:r>
-    </w:p>
-    <w:p>
-      <w:pPr>
-        <w:spacing w:after="0"/>
-        <w:ind w:left="720" w:hanging="720"/>
-        <w:rPr>
-          <w:rFonts w:ascii="Times New Roman" w:hAnsi="Times New Roman" w:cs="Times New Roman"/>
-          <w:b/>
-          <w:bCs/>
-          <w:sz w:val="24"/>
-          <w:szCs w:val="24"/>
-        </w:rPr>
-      </w:pPr>
-      <w:r>
-        <w:rPr>
-          <w:rFonts w:ascii="Times New Roman" w:hAnsi="Times New Roman" w:cs="Times New Roman"/>
-          <w:b/>
-          <w:bCs/>
-          <w:sz w:val="24"/>
-          <w:szCs w:val="24"/>
-        </w:rPr>
-        <w:t>Student-Athlete Advisory Committee (SAAC)</w:t>
-      </w:r>
-      <w:r>
-        <w:rPr>
-          <w:rFonts w:ascii="Times New Roman" w:hAnsi="Times New Roman" w:cs="Times New Roman"/>
-          <w:b/>
-          <w:bCs/>
-          <w:sz w:val="24"/>
-          <w:szCs w:val="24"/>
-        </w:rPr>
-        <w:tab/>
-      </w:r>
-      <w:r>
-        <w:rPr>
-          <w:rFonts w:ascii="Times New Roman" w:hAnsi="Times New Roman" w:cs="Times New Roman"/>
-          <w:b/>
-          <w:bCs/>
-          <w:sz w:val="24"/>
-          <w:szCs w:val="24"/>
-        </w:rPr>
-        <w:tab/>
-      </w:r>
-      <w:r>
-        <w:rPr>
-          <w:rFonts w:ascii="Times New Roman" w:hAnsi="Times New Roman" w:cs="Times New Roman"/>
-          <w:b/>
-          <w:bCs/>
-          <w:sz w:val="24"/>
-          <w:szCs w:val="24"/>
-        </w:rPr>
-        <w:tab/>
-      </w:r>
-      <w:r>
-        <w:rPr>
-          <w:rFonts w:ascii="Times New Roman" w:hAnsi="Times New Roman" w:cs="Times New Roman"/>
-          <w:b/>
-          <w:bCs/>
-          <w:sz w:val="24"/>
-          <w:szCs w:val="24"/>
-        </w:rPr>
-        <w:tab/>
-      </w:r>
-      <w:r>
-        <w:rPr>
-          <w:rFonts w:ascii="Times New Roman" w:hAnsi="Times New Roman" w:cs="Times New Roman"/>
-          <w:b/>
-          <w:bCs/>
-          <w:sz w:val="24"/>
-          <w:szCs w:val="24"/>
-        </w:rPr>
-        <w:tab/>
-      </w:r>
-      <w:r>
-        <w:rPr>
-          <w:rFonts w:ascii="Times New Roman" w:hAnsi="Times New Roman" w:cs="Times New Roman"/>
-          <w:b/>
-          <w:bCs/>
-          <w:sz w:val="24"/>
-          <w:szCs w:val="24"/>
-        </w:rPr>
-        <w:tab/>
-      </w:r>
-      <w:r>
-        <w:rPr>
-          <w:rFonts w:ascii="Times New Roman" w:hAnsi="Times New Roman" w:cs="Times New Roman"/>
-          <w:b/>
-          <w:bCs/>
-          <w:sz w:val="24"/>
-          <w:szCs w:val="24"/>
-        </w:rPr>
-        <w:tab/>
-        <w:t xml:space="preserve">  </w:t>
-      </w:r>
-      <w:r>
-        <w:rPr>
-          <w:rFonts w:ascii="Times New Roman" w:hAnsi="Times New Roman" w:cs="Times New Roman"/>
-          <w:sz w:val="24"/>
-          <w:szCs w:val="24"/>
-        </w:rPr>
-        <w:t>2021-Present</w:t>
-      </w:r>
-      <w:r>
-        <w:rPr>
-          <w:rFonts w:ascii="Times New Roman" w:hAnsi="Times New Roman" w:cs="Times New Roman"/>
-          <w:b/>
-          <w:bCs/>
-          <w:sz w:val="24"/>
-          <w:szCs w:val="24"/>
-        </w:rPr>
-        <w:t xml:space="preserve">                      </w:t>
+        <w:spacing w:after="0"/>
+        <w:rPr>
+          <w:rFonts w:ascii="Times New Roman" w:eastAsia="Times New Roman" w:hAnsi="Times New Roman" w:cs="Times New Roman"/>
+        </w:rPr>
+      </w:pPr>
+      <w:r>
+        <w:rPr>
+          <w:rFonts w:ascii="Times New Roman" w:eastAsia="Times New Roman" w:hAnsi="Times New Roman" w:cs="Times New Roman"/>
+        </w:rPr>
+        <w:t xml:space="preserve">Selected by coaches to serve on committee focused on promoting positive student initiatives. </w:t>
       </w:r>
     </w:p>
     <w:p>
@@ -1859,14 +2244,152 @@
         </w:numPr>
         <w:spacing w:after="0"/>
         <w:rPr>
-          <w:rFonts w:ascii="Times New Roman" w:eastAsia="Times New Roman" w:hAnsi="Times New Roman" w:cs="Times New Roman"/>
-        </w:rPr>
-      </w:pPr>
-      <w:r>
-        <w:rPr>
-          <w:rFonts w:ascii="Times New Roman" w:eastAsia="Times New Roman" w:hAnsi="Times New Roman" w:cs="Times New Roman"/>
-        </w:rPr>
-        <w:t xml:space="preserve">Selected by coaches to serve on committee focused on promoting positive student initiatives. </w:t>
+          <w:rFonts w:ascii="Times New Roman" w:hAnsi="Times New Roman" w:cs="Times New Roman"/>
+          <w:sz w:val="24"/>
+          <w:szCs w:val="24"/>
+        </w:rPr>
+      </w:pPr>
+      <w:r>
+        <w:rPr>
+          <w:rFonts w:ascii="Times New Roman" w:hAnsi="Times New Roman" w:cs="Times New Roman"/>
+          <w:sz w:val="24"/>
+          <w:szCs w:val="24"/>
+        </w:rPr>
+        <w:t xml:space="preserve">Organize and </w:t>
+      </w:r>
+      <w:r>
+        <w:rPr>
+          <w:rFonts w:ascii="Times New Roman" w:hAnsi="Times New Roman" w:cs="Times New Roman"/>
+          <w:sz w:val="24"/>
+          <w:szCs w:val="24"/>
+        </w:rPr>
+        <w:t>p</w:t>
+      </w:r>
+      <w:r>
+        <w:rPr>
+          <w:rFonts w:ascii="Times New Roman" w:hAnsi="Times New Roman" w:cs="Times New Roman"/>
+          <w:sz w:val="24"/>
+          <w:szCs w:val="24"/>
+        </w:rPr>
+        <w:t>articipate in a variety of volunteer activities on behalf of the community.</w:t>
+      </w:r>
+    </w:p>
+    <w:p>
+      <w:pPr>
+        <w:spacing w:after="0"/>
+        <w:rPr>
+          <w:rFonts w:ascii="Times New Roman" w:hAnsi="Times New Roman" w:cs="Times New Roman"/>
+          <w:sz w:val="24"/>
+          <w:szCs w:val="24"/>
+        </w:rPr>
+      </w:pPr>
+      <w:r>
+        <w:rPr>
+          <w:rFonts w:ascii="Times New Roman" w:hAnsi="Times New Roman" w:cs="Times New Roman"/>
+          <w:b/>
+          <w:bCs/>
+          <w:sz w:val="24"/>
+          <w:szCs w:val="24"/>
+        </w:rPr>
+        <w:t>Phi Eta Sigma Honor Society</w:t>
+      </w:r>
+      <w:r>
+        <w:rPr>
+          <w:rFonts w:ascii="Times New Roman" w:hAnsi="Times New Roman" w:cs="Times New Roman"/>
+          <w:b/>
+          <w:bCs/>
+          <w:sz w:val="24"/>
+          <w:szCs w:val="24"/>
+        </w:rPr>
+        <w:tab/>
+      </w:r>
+      <w:r>
+        <w:rPr>
+          <w:rFonts w:ascii="Times New Roman" w:hAnsi="Times New Roman" w:cs="Times New Roman"/>
+          <w:b/>
+          <w:bCs/>
+          <w:sz w:val="24"/>
+          <w:szCs w:val="24"/>
+        </w:rPr>
+        <w:tab/>
+      </w:r>
+      <w:r>
+        <w:rPr>
+          <w:rFonts w:ascii="Times New Roman" w:hAnsi="Times New Roman" w:cs="Times New Roman"/>
+          <w:b/>
+          <w:bCs/>
+          <w:sz w:val="24"/>
+          <w:szCs w:val="24"/>
+        </w:rPr>
+        <w:tab/>
+      </w:r>
+      <w:r>
+        <w:rPr>
+          <w:rFonts w:ascii="Times New Roman" w:hAnsi="Times New Roman" w:cs="Times New Roman"/>
+          <w:b/>
+          <w:bCs/>
+          <w:sz w:val="24"/>
+          <w:szCs w:val="24"/>
+        </w:rPr>
+        <w:tab/>
+      </w:r>
+      <w:r>
+        <w:rPr>
+          <w:rFonts w:ascii="Times New Roman" w:hAnsi="Times New Roman" w:cs="Times New Roman"/>
+          <w:b/>
+          <w:bCs/>
+          <w:sz w:val="24"/>
+          <w:szCs w:val="24"/>
+        </w:rPr>
+        <w:tab/>
+      </w:r>
+      <w:r>
+        <w:rPr>
+          <w:rFonts w:ascii="Times New Roman" w:hAnsi="Times New Roman" w:cs="Times New Roman"/>
+          <w:b/>
+          <w:bCs/>
+          <w:sz w:val="24"/>
+          <w:szCs w:val="24"/>
+        </w:rPr>
+        <w:tab/>
+      </w:r>
+      <w:r>
+        <w:rPr>
+          <w:rFonts w:ascii="Times New Roman" w:hAnsi="Times New Roman" w:cs="Times New Roman"/>
+          <w:b/>
+          <w:bCs/>
+          <w:sz w:val="24"/>
+          <w:szCs w:val="24"/>
+        </w:rPr>
+        <w:tab/>
+      </w:r>
+      <w:r>
+        <w:rPr>
+          <w:rFonts w:ascii="Times New Roman" w:hAnsi="Times New Roman" w:cs="Times New Roman"/>
+          <w:b/>
+          <w:bCs/>
+          <w:sz w:val="24"/>
+          <w:szCs w:val="24"/>
+        </w:rPr>
+        <w:tab/>
+      </w:r>
+      <w:r>
+        <w:rPr>
+          <w:rFonts w:ascii="Times New Roman" w:hAnsi="Times New Roman" w:cs="Times New Roman"/>
+          <w:b/>
+          <w:bCs/>
+          <w:sz w:val="24"/>
+          <w:szCs w:val="24"/>
+        </w:rPr>
+        <w:tab/>
+      </w:r>
+      <w:r>
+        <w:rPr>
+          <w:rFonts w:ascii="Times New Roman" w:hAnsi="Times New Roman" w:cs="Times New Roman"/>
+          <w:sz w:val="24"/>
+          <w:szCs w:val="24"/>
+        </w:rPr>
+        <w:t xml:space="preserve"> Inducted 2021</w:t>
       </w:r>
     </w:p>
     <w:p>
@@ -1889,185 +2412,6 @@
           <w:sz w:val="24"/>
           <w:szCs w:val="24"/>
         </w:rPr>
-        <w:t xml:space="preserve">Organize and </w:t>
-      </w:r>
-      <w:r>
-        <w:rPr>
-          <w:rFonts w:ascii="Times New Roman" w:hAnsi="Times New Roman" w:cs="Times New Roman"/>
-          <w:sz w:val="24"/>
-          <w:szCs w:val="24"/>
-        </w:rPr>
-        <w:t>p</w:t>
-      </w:r>
-      <w:r>
-        <w:rPr>
-          <w:rFonts w:ascii="Times New Roman" w:hAnsi="Times New Roman" w:cs="Times New Roman"/>
-          <w:sz w:val="24"/>
-          <w:szCs w:val="24"/>
-        </w:rPr>
-        <w:t>articipate in a variety of volunteer activities on behalf of the community.</w:t>
-      </w:r>
-    </w:p>
-    <w:p>
-      <w:pPr>
-        <w:spacing w:after="0"/>
-        <w:rPr>
-          <w:rFonts w:ascii="Times New Roman" w:hAnsi="Times New Roman" w:cs="Times New Roman"/>
-          <w:sz w:val="24"/>
-          <w:szCs w:val="24"/>
-        </w:rPr>
-      </w:pPr>
-      <w:r>
-        <w:rPr>
-          <w:rFonts w:ascii="Times New Roman" w:hAnsi="Times New Roman" w:cs="Times New Roman"/>
-          <w:b/>
-          <w:bCs/>
-          <w:sz w:val="24"/>
-          <w:szCs w:val="24"/>
-        </w:rPr>
-        <w:t xml:space="preserve">Phi </w:t>
-      </w:r>
-      <w:proofErr w:type="spellStart"/>
-      <w:r>
-        <w:rPr>
-          <w:rFonts w:ascii="Times New Roman" w:hAnsi="Times New Roman" w:cs="Times New Roman"/>
-          <w:b/>
-          <w:bCs/>
-          <w:sz w:val="24"/>
-          <w:szCs w:val="24"/>
-        </w:rPr>
-        <w:t>Eta</w:t>
-      </w:r>
-      <w:proofErr w:type="spellEnd"/>
-      <w:r>
-        <w:rPr>
-          <w:rFonts w:ascii="Times New Roman" w:hAnsi="Times New Roman" w:cs="Times New Roman"/>
-          <w:b/>
-          <w:bCs/>
-          <w:sz w:val="24"/>
-          <w:szCs w:val="24"/>
-        </w:rPr>
-        <w:t xml:space="preserve"> Sigma Honor Society</w:t>
-      </w:r>
-      <w:r>
-        <w:rPr>
-          <w:rFonts w:ascii="Times New Roman" w:hAnsi="Times New Roman" w:cs="Times New Roman"/>
-          <w:b/>
-          <w:bCs/>
-          <w:sz w:val="24"/>
-          <w:szCs w:val="24"/>
-        </w:rPr>
-        <w:tab/>
-      </w:r>
-      <w:r>
-        <w:rPr>
-          <w:rFonts w:ascii="Times New Roman" w:hAnsi="Times New Roman" w:cs="Times New Roman"/>
-          <w:b/>
-          <w:bCs/>
-          <w:sz w:val="24"/>
-          <w:szCs w:val="24"/>
-        </w:rPr>
-        <w:tab/>
-      </w:r>
-      <w:r>
-        <w:rPr>
-          <w:rFonts w:ascii="Times New Roman" w:hAnsi="Times New Roman" w:cs="Times New Roman"/>
-          <w:b/>
-          <w:bCs/>
-          <w:sz w:val="24"/>
-          <w:szCs w:val="24"/>
-        </w:rPr>
-        <w:tab/>
-      </w:r>
-      <w:r>
-        <w:rPr>
-          <w:rFonts w:ascii="Times New Roman" w:hAnsi="Times New Roman" w:cs="Times New Roman"/>
-          <w:b/>
-          <w:bCs/>
-          <w:sz w:val="24"/>
-          <w:szCs w:val="24"/>
-        </w:rPr>
-        <w:tab/>
-      </w:r>
-      <w:r>
-        <w:rPr>
-          <w:rFonts w:ascii="Times New Roman" w:hAnsi="Times New Roman" w:cs="Times New Roman"/>
-          <w:b/>
-          <w:bCs/>
-          <w:sz w:val="24"/>
-          <w:szCs w:val="24"/>
-        </w:rPr>
-        <w:tab/>
-      </w:r>
-      <w:r>
-        <w:rPr>
-          <w:rFonts w:ascii="Times New Roman" w:hAnsi="Times New Roman" w:cs="Times New Roman"/>
-          <w:b/>
-          <w:bCs/>
-          <w:sz w:val="24"/>
-          <w:szCs w:val="24"/>
-        </w:rPr>
-        <w:tab/>
-      </w:r>
-      <w:r>
-        <w:rPr>
-          <w:rFonts w:ascii="Times New Roman" w:hAnsi="Times New Roman" w:cs="Times New Roman"/>
-          <w:b/>
-          <w:bCs/>
-          <w:sz w:val="24"/>
-          <w:szCs w:val="24"/>
-        </w:rPr>
-        <w:tab/>
-      </w:r>
-      <w:r>
-        <w:rPr>
-          <w:rFonts w:ascii="Times New Roman" w:hAnsi="Times New Roman" w:cs="Times New Roman"/>
-          <w:b/>
-          <w:bCs/>
-          <w:sz w:val="24"/>
-          <w:szCs w:val="24"/>
-        </w:rPr>
-        <w:tab/>
-      </w:r>
-      <w:r>
-        <w:rPr>
-          <w:rFonts w:ascii="Times New Roman" w:hAnsi="Times New Roman" w:cs="Times New Roman"/>
-          <w:b/>
-          <w:bCs/>
-          <w:sz w:val="24"/>
-          <w:szCs w:val="24"/>
-        </w:rPr>
-        <w:tab/>
-      </w:r>
-      <w:r>
-        <w:rPr>
-          <w:rFonts w:ascii="Times New Roman" w:hAnsi="Times New Roman" w:cs="Times New Roman"/>
-          <w:sz w:val="24"/>
-          <w:szCs w:val="24"/>
-        </w:rPr>
-        <w:t xml:space="preserve"> Inducted 2021</w:t>
-      </w:r>
-    </w:p>
-    <w:p>
-      <w:pPr>
-        <w:pStyle w:val="ListParagraph"/>
-        <w:numPr>
-          <w:ilvl w:val="0"/>
-          <w:numId w:val="4"/>
-        </w:numPr>
-        <w:spacing w:after="0"/>
-        <w:rPr>
-          <w:rFonts w:ascii="Times New Roman" w:hAnsi="Times New Roman" w:cs="Times New Roman"/>
-          <w:sz w:val="24"/>
-          <w:szCs w:val="24"/>
-        </w:rPr>
-      </w:pPr>
-      <w:r>
-        <w:rPr>
-          <w:rFonts w:ascii="Times New Roman" w:hAnsi="Times New Roman" w:cs="Times New Roman"/>
-          <w:sz w:val="24"/>
-          <w:szCs w:val="24"/>
-        </w:rPr>
         <w:t>Membership requires a cumulative GPA above 3.5.</w:t>
       </w:r>
     </w:p>
@@ -2116,7 +2460,23 @@
           <w:sz w:val="24"/>
           <w:szCs w:val="24"/>
         </w:rPr>
-        <w:t>R, Python, Tableau, Microsoft Office</w:t>
+        <w:t>R</w:t>
+      </w:r>
+      <w:r>
+        <w:rPr>
+          <w:rFonts w:ascii="Times New Roman" w:hAnsi="Times New Roman" w:cs="Times New Roman"/>
+          <w:sz w:val="24"/>
+          <w:szCs w:val="24"/>
+        </w:rPr>
+        <w:t xml:space="preserve"> (Tidyverse, Rmarkdown, and others)</w:t>
+      </w:r>
+      <w:r>
+        <w:rPr>
+          <w:rFonts w:ascii="Times New Roman" w:hAnsi="Times New Roman" w:cs="Times New Roman"/>
+          <w:sz w:val="24"/>
+          <w:szCs w:val="24"/>
+        </w:rPr>
+        <w:t>, Python, Tableau, Microsoft Office</w:t>
       </w:r>
     </w:p>
     <w:sectPr>
@@ -2244,6 +2604,118 @@
     </w:lvl>
   </w:abstractNum>
   <w:abstractNum w:abstractNumId="1" w15:restartNumberingAfterBreak="0">
+    <w:nsid w:val="447D380A"/>
+    <w:multiLevelType w:val="hybridMultilevel"/>
+    <w:tmpl w:val="3F841618"/>
+    <w:lvl w:ilvl="0" w:tplc="6CF45E40">
+      <w:numFmt w:val="bullet"/>
+      <w:lvlText w:val="-"/>
+      <w:lvlJc w:val="left"/>
+      <w:pPr>
+        <w:ind w:left="720" w:hanging="360"/>
+      </w:pPr>
+      <w:rPr>
+        <w:rFonts w:ascii="Times New Roman" w:eastAsiaTheme="minorHAnsi" w:hAnsi="Times New Roman" w:cs="Times New Roman" w:hint="default"/>
+      </w:rPr>
+    </w:lvl>
+    <w:lvl w:ilvl="1" w:tplc="04090003" w:tentative="1">
+      <w:start w:val="1"/>
+      <w:numFmt w:val="bullet"/>
+      <w:lvlText w:val="o"/>
+      <w:lvlJc w:val="left"/>
+      <w:pPr>
+        <w:ind w:left="1440" w:hanging="360"/>
+      </w:pPr>
+      <w:rPr>
+        <w:rFonts w:ascii="Courier New" w:hAnsi="Courier New" w:cs="Courier New" w:hint="default"/>
+      </w:rPr>
+    </w:lvl>
+    <w:lvl w:ilvl="2" w:tplc="04090005" w:tentative="1">
+      <w:start w:val="1"/>
+      <w:numFmt w:val="bullet"/>
+      <w:lvlText w:val=""/>
+      <w:lvlJc w:val="left"/>
+      <w:pPr>
+        <w:ind w:left="2160" w:hanging="360"/>
+      </w:pPr>
+      <w:rPr>
+        <w:rFonts w:ascii="Wingdings" w:hAnsi="Wingdings" w:hint="default"/>
+      </w:rPr>
+    </w:lvl>
+    <w:lvl w:ilvl="3" w:tplc="04090001" w:tentative="1">
+      <w:start w:val="1"/>
+      <w:numFmt w:val="bullet"/>
+      <w:lvlText w:val=""/>
+      <w:lvlJc w:val="left"/>
+      <w:pPr>
+        <w:ind w:left="2880" w:hanging="360"/>
+      </w:pPr>
+      <w:rPr>
+        <w:rFonts w:ascii="Symbol" w:hAnsi="Symbol" w:hint="default"/>
+      </w:rPr>
+    </w:lvl>
+    <w:lvl w:ilvl="4" w:tplc="04090003" w:tentative="1">
+      <w:start w:val="1"/>
+      <w:numFmt w:val="bullet"/>
+      <w:lvlText w:val="o"/>
+      <w:lvlJc w:val="left"/>
+      <w:pPr>
+        <w:ind w:left="3600" w:hanging="360"/>
+      </w:pPr>
+      <w:rPr>
+        <w:rFonts w:ascii="Courier New" w:hAnsi="Courier New" w:cs="Courier New" w:hint="default"/>
+      </w:rPr>
+    </w:lvl>
+    <w:lvl w:ilvl="5" w:tplc="04090005" w:tentative="1">
+      <w:start w:val="1"/>
+      <w:numFmt w:val="bullet"/>
+      <w:lvlText w:val=""/>
+      <w:lvlJc w:val="left"/>
+      <w:pPr>
+        <w:ind w:left="4320" w:hanging="360"/>
+      </w:pPr>
+      <w:rPr>
+        <w:rFonts w:ascii="Wingdings" w:hAnsi="Wingdings" w:hint="default"/>
+      </w:rPr>
+    </w:lvl>
+    <w:lvl w:ilvl="6" w:tplc="04090001" w:tentative="1">
+      <w:start w:val="1"/>
+      <w:numFmt w:val="bullet"/>
+      <w:lvlText w:val=""/>
+      <w:lvlJc w:val="left"/>
+      <w:pPr>
+        <w:ind w:left="5040" w:hanging="360"/>
+      </w:pPr>
+      <w:rPr>
+        <w:rFonts w:ascii="Symbol" w:hAnsi="Symbol" w:hint="default"/>
+      </w:rPr>
+    </w:lvl>
+    <w:lvl w:ilvl="7" w:tplc="04090003" w:tentative="1">
+      <w:start w:val="1"/>
+      <w:numFmt w:val="bullet"/>
+      <w:lvlText w:val="o"/>
+      <w:lvlJc w:val="left"/>
+      <w:pPr>
+        <w:ind w:left="5760" w:hanging="360"/>
+      </w:pPr>
+      <w:rPr>
+        <w:rFonts w:ascii="Courier New" w:hAnsi="Courier New" w:cs="Courier New" w:hint="default"/>
+      </w:rPr>
+    </w:lvl>
+    <w:lvl w:ilvl="8" w:tplc="04090005" w:tentative="1">
+      <w:start w:val="1"/>
+      <w:numFmt w:val="bullet"/>
+      <w:lvlText w:val=""/>
+      <w:lvlJc w:val="left"/>
+      <w:pPr>
+        <w:ind w:left="6480" w:hanging="360"/>
+      </w:pPr>
+      <w:rPr>
+        <w:rFonts w:ascii="Wingdings" w:hAnsi="Wingdings" w:hint="default"/>
+      </w:rPr>
+    </w:lvl>
+  </w:abstractNum>
+  <w:abstractNum w:abstractNumId="2" w15:restartNumberingAfterBreak="0">
     <w:nsid w:val="55A570CF"/>
     <w:multiLevelType w:val="hybridMultilevel"/>
     <w:tmpl w:val="3DE840CE"/>
@@ -2355,7 +2827,7 @@
       </w:rPr>
     </w:lvl>
   </w:abstractNum>
-  <w:abstractNum w:abstractNumId="2" w15:restartNumberingAfterBreak="0">
+  <w:abstractNum w:abstractNumId="3" w15:restartNumberingAfterBreak="0">
     <w:nsid w:val="66010EB0"/>
     <w:multiLevelType w:val="hybridMultilevel"/>
     <w:tmpl w:val="4F7C998E"/>
@@ -2468,7 +2940,7 @@
       </w:rPr>
     </w:lvl>
   </w:abstractNum>
-  <w:abstractNum w:abstractNumId="3" w15:restartNumberingAfterBreak="0">
+  <w:abstractNum w:abstractNumId="4" w15:restartNumberingAfterBreak="0">
     <w:nsid w:val="7E013E97"/>
     <w:multiLevelType w:val="hybridMultilevel"/>
     <w:tmpl w:val="D3B0B068"/>
@@ -2584,13 +3056,16 @@
     <w:abstractNumId w:val="0"/>
   </w:num>
   <w:num w:numId="2">
-    <w:abstractNumId w:val="1"/>
+    <w:abstractNumId w:val="2"/>
   </w:num>
   <w:num w:numId="3">
+    <w:abstractNumId w:val="4"/>
+  </w:num>
+  <w:num w:numId="4">
     <w:abstractNumId w:val="3"/>
   </w:num>
-  <w:num w:numId="4">
-    <w:abstractNumId w:val="2"/>
+  <w:num w:numId="5">
+    <w:abstractNumId w:val="1"/>
   </w:num>
 </w:numbering>
 </file>

--- a/Jason Rappazzo Resume.docx
+++ b/Jason Rappazzo Resume.docx
@@ -151,16 +151,7 @@
             <w:bdr w:val="none" w:sz="0" w:space="0" w:color="auto" w:frame="1"/>
             <w:shd w:val="clear" w:color="auto" w:fill="FFFFFF"/>
           </w:rPr>
-          <w:t>http://jjrappazz</w:t>
-        </w:r>
-        <w:r>
-          <w:rPr>
-            <w:rStyle w:val="Hyperlink"/>
-            <w:rFonts w:ascii="Times New Roman" w:hAnsi="Times New Roman" w:cs="Times New Roman"/>
-            <w:bdr w:val="none" w:sz="0" w:space="0" w:color="auto" w:frame="1"/>
-            <w:shd w:val="clear" w:color="auto" w:fill="FFFFFF"/>
-          </w:rPr>
-          <w:t>o.github.io</w:t>
+          <w:t>http://jjrappazzo.github.io</w:t>
         </w:r>
       </w:hyperlink>
       <w:r>
@@ -1462,149 +1453,6 @@
           <w:shd w:val="clear" w:color="auto" w:fill="FFFFFF"/>
         </w:rPr>
         <w:t xml:space="preserve"> proper safety measures when completing tasks.</w:t>
-      </w:r>
-    </w:p>
-    <w:p>
-      <w:pPr>
-        <w:spacing w:after="0"/>
-        <w:ind w:left="360"/>
-        <w:rPr>
-          <w:rStyle w:val="vanity-namedomain"/>
-          <w:rFonts w:ascii="Times New Roman" w:hAnsi="Times New Roman" w:cs="Times New Roman"/>
-          <w:bdr w:val="none" w:sz="0" w:space="0" w:color="auto" w:frame="1"/>
-          <w:shd w:val="clear" w:color="auto" w:fill="FFFFFF"/>
-        </w:rPr>
-      </w:pPr>
-    </w:p>
-    <w:p>
-      <w:pPr>
-        <w:spacing w:after="0"/>
-        <w:rPr>
-          <w:rStyle w:val="vanity-namedomain"/>
-          <w:rFonts w:ascii="Times New Roman" w:hAnsi="Times New Roman" w:cs="Times New Roman"/>
-          <w:b/>
-          <w:bCs/>
-          <w:bdr w:val="none" w:sz="0" w:space="0" w:color="auto" w:frame="1"/>
-          <w:shd w:val="clear" w:color="auto" w:fill="FFFFFF"/>
-        </w:rPr>
-      </w:pPr>
-      <w:r>
-        <w:rPr>
-          <w:rStyle w:val="vanity-namedomain"/>
-          <w:rFonts w:ascii="Times New Roman" w:hAnsi="Times New Roman" w:cs="Times New Roman"/>
-          <w:b/>
-          <w:bCs/>
-          <w:bdr w:val="none" w:sz="0" w:space="0" w:color="auto" w:frame="1"/>
-          <w:shd w:val="clear" w:color="auto" w:fill="FFFFFF"/>
-        </w:rPr>
-        <w:t>Town of Bethlehem Department of Parks and Recreation,</w:t>
-      </w:r>
-      <w:r>
-        <w:rPr>
-          <w:rStyle w:val="vanity-namedomain"/>
-          <w:rFonts w:ascii="Times New Roman" w:hAnsi="Times New Roman" w:cs="Times New Roman"/>
-          <w:bdr w:val="none" w:sz="0" w:space="0" w:color="auto" w:frame="1"/>
-          <w:shd w:val="clear" w:color="auto" w:fill="FFFFFF"/>
-        </w:rPr>
-        <w:t xml:space="preserve"> Delmar, NY</w:t>
-      </w:r>
-      <w:r>
-        <w:rPr>
-          <w:rStyle w:val="vanity-namedomain"/>
-          <w:rFonts w:ascii="Times New Roman" w:hAnsi="Times New Roman" w:cs="Times New Roman"/>
-          <w:bdr w:val="none" w:sz="0" w:space="0" w:color="auto" w:frame="1"/>
-          <w:shd w:val="clear" w:color="auto" w:fill="FFFFFF"/>
-        </w:rPr>
-        <w:tab/>
-      </w:r>
-      <w:r>
-        <w:rPr>
-          <w:rStyle w:val="vanity-namedomain"/>
-          <w:rFonts w:ascii="Times New Roman" w:hAnsi="Times New Roman" w:cs="Times New Roman"/>
-          <w:bdr w:val="none" w:sz="0" w:space="0" w:color="auto" w:frame="1"/>
-          <w:shd w:val="clear" w:color="auto" w:fill="FFFFFF"/>
-        </w:rPr>
-        <w:tab/>
-        <w:t xml:space="preserve">  </w:t>
-      </w:r>
-      <w:r>
-        <w:rPr>
-          <w:rStyle w:val="vanity-namedomain"/>
-          <w:rFonts w:ascii="Times New Roman" w:hAnsi="Times New Roman" w:cs="Times New Roman"/>
-          <w:bdr w:val="none" w:sz="0" w:space="0" w:color="auto" w:frame="1"/>
-          <w:shd w:val="clear" w:color="auto" w:fill="FFFFFF"/>
-        </w:rPr>
-        <w:t xml:space="preserve">                          </w:t>
-      </w:r>
-      <w:r>
-        <w:rPr>
-          <w:rStyle w:val="vanity-namedomain"/>
-          <w:rFonts w:ascii="Times New Roman" w:hAnsi="Times New Roman" w:cs="Times New Roman"/>
-          <w:bdr w:val="none" w:sz="0" w:space="0" w:color="auto" w:frame="1"/>
-          <w:shd w:val="clear" w:color="auto" w:fill="FFFFFF"/>
-        </w:rPr>
-        <w:t xml:space="preserve"> Summer 2019 </w:t>
-      </w:r>
-      <w:r>
-        <w:rPr>
-          <w:rStyle w:val="vanity-namedomain"/>
-          <w:rFonts w:ascii="Times New Roman" w:hAnsi="Times New Roman" w:cs="Times New Roman"/>
-          <w:b/>
-          <w:bCs/>
-          <w:bdr w:val="none" w:sz="0" w:space="0" w:color="auto" w:frame="1"/>
-          <w:shd w:val="clear" w:color="auto" w:fill="FFFFFF"/>
-        </w:rPr>
-        <w:t>Maintenance Staff</w:t>
-      </w:r>
-    </w:p>
-    <w:p>
-      <w:pPr>
-        <w:pStyle w:val="ListParagraph"/>
-        <w:numPr>
-          <w:ilvl w:val="0"/>
-          <w:numId w:val="4"/>
-        </w:numPr>
-        <w:spacing w:after="0"/>
-        <w:rPr>
-          <w:rStyle w:val="vanity-namedomain"/>
-          <w:rFonts w:ascii="Times New Roman" w:hAnsi="Times New Roman" w:cs="Times New Roman"/>
-          <w:bdr w:val="none" w:sz="0" w:space="0" w:color="auto" w:frame="1"/>
-          <w:shd w:val="clear" w:color="auto" w:fill="FFFFFF"/>
-        </w:rPr>
-      </w:pPr>
-      <w:r>
-        <w:rPr>
-          <w:rStyle w:val="vanity-namedomain"/>
-          <w:rFonts w:ascii="Times New Roman" w:hAnsi="Times New Roman" w:cs="Times New Roman"/>
-          <w:bdr w:val="none" w:sz="0" w:space="0" w:color="auto" w:frame="1"/>
-          <w:shd w:val="clear" w:color="auto" w:fill="FFFFFF"/>
-        </w:rPr>
-        <w:t>Maintained all 6 of the Bethlehem town parks.</w:t>
-      </w:r>
-    </w:p>
-    <w:p>
-      <w:pPr>
-        <w:pStyle w:val="ListParagraph"/>
-        <w:numPr>
-          <w:ilvl w:val="0"/>
-          <w:numId w:val="4"/>
-        </w:numPr>
-        <w:spacing w:after="0"/>
-        <w:rPr>
-          <w:rStyle w:val="vanity-namedomain"/>
-          <w:rFonts w:ascii="Times New Roman" w:hAnsi="Times New Roman" w:cs="Times New Roman"/>
-          <w:bdr w:val="none" w:sz="0" w:space="0" w:color="auto" w:frame="1"/>
-          <w:shd w:val="clear" w:color="auto" w:fill="FFFFFF"/>
-        </w:rPr>
-      </w:pPr>
-      <w:r>
-        <w:rPr>
-          <w:rStyle w:val="vanity-namedomain"/>
-          <w:rFonts w:ascii="Times New Roman" w:hAnsi="Times New Roman" w:cs="Times New Roman"/>
-          <w:bdr w:val="none" w:sz="0" w:space="0" w:color="auto" w:frame="1"/>
-          <w:shd w:val="clear" w:color="auto" w:fill="FFFFFF"/>
-        </w:rPr>
-        <w:t>Completed lawn maintenance, trash management, and bathroom cleanliness.</w:t>
       </w:r>
     </w:p>
     <w:p>
@@ -2031,7 +1879,7 @@
           <w:sz w:val="24"/>
           <w:szCs w:val="24"/>
         </w:rPr>
-        <w:t>USTFCCCA Individual All Academic Award</w:t>
+        <w:t>2x All-American</w:t>
       </w:r>
     </w:p>
     <w:p>
@@ -2044,29 +1892,17 @@
         <w:spacing w:after="0" w:line="240" w:lineRule="auto"/>
         <w:rPr>
           <w:rFonts w:ascii="Times New Roman" w:hAnsi="Times New Roman" w:cs="Times New Roman"/>
-          <w:bCs/>
-        </w:rPr>
-      </w:pPr>
-      <w:r>
-        <w:rPr>
-          <w:rFonts w:ascii="Times New Roman" w:hAnsi="Times New Roman" w:cs="Times New Roman"/>
-          <w:bCs/>
-        </w:rPr>
-        <w:t>2019-2</w:t>
-      </w:r>
-      <w:r>
-        <w:rPr>
-          <w:rFonts w:ascii="Times New Roman" w:hAnsi="Times New Roman" w:cs="Times New Roman"/>
-          <w:bCs/>
-        </w:rPr>
-        <w:t>1</w:t>
-      </w:r>
-      <w:r>
-        <w:rPr>
-          <w:rFonts w:ascii="Times New Roman" w:hAnsi="Times New Roman" w:cs="Times New Roman"/>
-          <w:bCs/>
-        </w:rPr>
-        <w:t xml:space="preserve"> SUNYAC Commissioner’s Academic Honor Roll</w:t>
+          <w:sz w:val="24"/>
+          <w:szCs w:val="24"/>
+        </w:rPr>
+      </w:pPr>
+      <w:r>
+        <w:rPr>
+          <w:rFonts w:ascii="Times New Roman" w:hAnsi="Times New Roman" w:cs="Times New Roman"/>
+          <w:sz w:val="24"/>
+          <w:szCs w:val="24"/>
+        </w:rPr>
+        <w:t>USTFCCCA Individual All Academic Award</w:t>
       </w:r>
     </w:p>
     <w:p>
@@ -2079,141 +1915,29 @@
         <w:spacing w:after="0" w:line="240" w:lineRule="auto"/>
         <w:rPr>
           <w:rFonts w:ascii="Times New Roman" w:hAnsi="Times New Roman" w:cs="Times New Roman"/>
-          <w:sz w:val="24"/>
-          <w:szCs w:val="24"/>
-        </w:rPr>
-      </w:pPr>
-      <w:r>
-        <w:rPr>
-          <w:rFonts w:ascii="Times New Roman" w:hAnsi="Times New Roman" w:cs="Times New Roman"/>
-          <w:sz w:val="24"/>
-          <w:szCs w:val="24"/>
-        </w:rPr>
-        <w:t>School record holder in the 100m and the 4x400m relay.</w:t>
-      </w:r>
-    </w:p>
-    <w:p>
-      <w:pPr>
-        <w:spacing w:after="0"/>
-        <w:rPr>
-          <w:rFonts w:ascii="Times New Roman" w:hAnsi="Times New Roman" w:cs="Times New Roman"/>
-          <w:b/>
-          <w:bCs/>
-          <w:sz w:val="24"/>
-          <w:szCs w:val="24"/>
-        </w:rPr>
-      </w:pPr>
-    </w:p>
-    <w:p>
-      <w:pPr>
-        <w:spacing w:after="0"/>
-        <w:ind w:left="720" w:hanging="720"/>
-        <w:rPr>
-          <w:rFonts w:ascii="Times New Roman" w:hAnsi="Times New Roman" w:cs="Times New Roman"/>
-          <w:b/>
-          <w:bCs/>
-          <w:sz w:val="24"/>
-          <w:szCs w:val="24"/>
-        </w:rPr>
-      </w:pPr>
-      <w:r>
-        <w:rPr>
-          <w:rFonts w:ascii="Times New Roman" w:hAnsi="Times New Roman" w:cs="Times New Roman"/>
-          <w:b/>
-          <w:bCs/>
-          <w:sz w:val="24"/>
-          <w:szCs w:val="24"/>
-        </w:rPr>
-        <w:t>Student-Athlete Advisory Committee (SAAC)</w:t>
-      </w:r>
-      <w:r>
-        <w:rPr>
-          <w:rFonts w:ascii="Times New Roman" w:hAnsi="Times New Roman" w:cs="Times New Roman"/>
-          <w:b/>
-          <w:bCs/>
-          <w:sz w:val="24"/>
-          <w:szCs w:val="24"/>
-        </w:rPr>
-        <w:tab/>
-      </w:r>
-      <w:r>
-        <w:rPr>
-          <w:rFonts w:ascii="Times New Roman" w:hAnsi="Times New Roman" w:cs="Times New Roman"/>
-          <w:b/>
-          <w:bCs/>
-          <w:sz w:val="24"/>
-          <w:szCs w:val="24"/>
-        </w:rPr>
-        <w:tab/>
-      </w:r>
-      <w:r>
-        <w:rPr>
-          <w:rFonts w:ascii="Times New Roman" w:hAnsi="Times New Roman" w:cs="Times New Roman"/>
-          <w:b/>
-          <w:bCs/>
-          <w:sz w:val="24"/>
-          <w:szCs w:val="24"/>
-        </w:rPr>
-        <w:tab/>
-      </w:r>
-      <w:r>
-        <w:rPr>
-          <w:rFonts w:ascii="Times New Roman" w:hAnsi="Times New Roman" w:cs="Times New Roman"/>
-          <w:b/>
-          <w:bCs/>
-          <w:sz w:val="24"/>
-          <w:szCs w:val="24"/>
-        </w:rPr>
-        <w:tab/>
-      </w:r>
-      <w:r>
-        <w:rPr>
-          <w:rFonts w:ascii="Times New Roman" w:hAnsi="Times New Roman" w:cs="Times New Roman"/>
-          <w:b/>
-          <w:bCs/>
-          <w:sz w:val="24"/>
-          <w:szCs w:val="24"/>
-        </w:rPr>
-        <w:tab/>
-      </w:r>
-      <w:r>
-        <w:rPr>
-          <w:rFonts w:ascii="Times New Roman" w:hAnsi="Times New Roman" w:cs="Times New Roman"/>
-          <w:b/>
-          <w:bCs/>
-          <w:sz w:val="24"/>
-          <w:szCs w:val="24"/>
-        </w:rPr>
-        <w:tab/>
-      </w:r>
-      <w:r>
-        <w:rPr>
-          <w:rFonts w:ascii="Times New Roman" w:hAnsi="Times New Roman" w:cs="Times New Roman"/>
-          <w:b/>
-          <w:bCs/>
-          <w:sz w:val="24"/>
-          <w:szCs w:val="24"/>
-        </w:rPr>
-        <w:tab/>
-        <w:t xml:space="preserve">  </w:t>
-      </w:r>
-      <w:r>
-        <w:rPr>
-          <w:rFonts w:ascii="Times New Roman" w:hAnsi="Times New Roman" w:cs="Times New Roman"/>
-          <w:sz w:val="24"/>
-          <w:szCs w:val="24"/>
-        </w:rPr>
-        <w:t>2021-Present</w:t>
-      </w:r>
-      <w:r>
-        <w:rPr>
-          <w:rFonts w:ascii="Times New Roman" w:hAnsi="Times New Roman" w:cs="Times New Roman"/>
-          <w:b/>
-          <w:bCs/>
-          <w:sz w:val="24"/>
-          <w:szCs w:val="24"/>
-        </w:rPr>
-        <w:t xml:space="preserve">                      </w:t>
+          <w:bCs/>
+        </w:rPr>
+      </w:pPr>
+      <w:r>
+        <w:rPr>
+          <w:rFonts w:ascii="Times New Roman" w:hAnsi="Times New Roman" w:cs="Times New Roman"/>
+          <w:bCs/>
+        </w:rPr>
+        <w:t>2019-2</w:t>
+      </w:r>
+      <w:r>
+        <w:rPr>
+          <w:rFonts w:ascii="Times New Roman" w:hAnsi="Times New Roman" w:cs="Times New Roman"/>
+          <w:bCs/>
+        </w:rPr>
+        <w:t>1</w:t>
+      </w:r>
+      <w:r>
+        <w:rPr>
+          <w:rFonts w:ascii="Times New Roman" w:hAnsi="Times New Roman" w:cs="Times New Roman"/>
+          <w:bCs/>
+        </w:rPr>
+        <w:t xml:space="preserve"> SUNYAC Commissioner’s Academic Honor Roll</w:t>
       </w:r>
     </w:p>
     <w:p>
@@ -2223,16 +1947,160 @@
           <w:ilvl w:val="0"/>
           <w:numId w:val="4"/>
         </w:numPr>
-        <w:spacing w:after="0"/>
-        <w:rPr>
-          <w:rFonts w:ascii="Times New Roman" w:eastAsia="Times New Roman" w:hAnsi="Times New Roman" w:cs="Times New Roman"/>
-        </w:rPr>
-      </w:pPr>
-      <w:r>
-        <w:rPr>
-          <w:rFonts w:ascii="Times New Roman" w:eastAsia="Times New Roman" w:hAnsi="Times New Roman" w:cs="Times New Roman"/>
-        </w:rPr>
-        <w:t xml:space="preserve">Selected by coaches to serve on committee focused on promoting positive student initiatives. </w:t>
+        <w:spacing w:after="0" w:line="240" w:lineRule="auto"/>
+        <w:rPr>
+          <w:rFonts w:ascii="Times New Roman" w:hAnsi="Times New Roman" w:cs="Times New Roman"/>
+          <w:sz w:val="24"/>
+          <w:szCs w:val="24"/>
+        </w:rPr>
+      </w:pPr>
+      <w:r>
+        <w:rPr>
+          <w:rFonts w:ascii="Times New Roman" w:hAnsi="Times New Roman" w:cs="Times New Roman"/>
+          <w:sz w:val="24"/>
+          <w:szCs w:val="24"/>
+        </w:rPr>
+        <w:t>School record holder in the 100m</w:t>
+      </w:r>
+      <w:r>
+        <w:rPr>
+          <w:rFonts w:ascii="Times New Roman" w:hAnsi="Times New Roman" w:cs="Times New Roman"/>
+          <w:sz w:val="24"/>
+          <w:szCs w:val="24"/>
+        </w:rPr>
+        <w:t>, 200m</w:t>
+      </w:r>
+      <w:r>
+        <w:rPr>
+          <w:rFonts w:ascii="Times New Roman" w:hAnsi="Times New Roman" w:cs="Times New Roman"/>
+          <w:sz w:val="24"/>
+          <w:szCs w:val="24"/>
+        </w:rPr>
+        <w:t xml:space="preserve"> and the 4x400m relay.</w:t>
+      </w:r>
+    </w:p>
+    <w:p>
+      <w:pPr>
+        <w:spacing w:after="0"/>
+        <w:rPr>
+          <w:rFonts w:ascii="Times New Roman" w:hAnsi="Times New Roman" w:cs="Times New Roman"/>
+          <w:b/>
+          <w:bCs/>
+          <w:sz w:val="24"/>
+          <w:szCs w:val="24"/>
+        </w:rPr>
+      </w:pPr>
+    </w:p>
+    <w:p>
+      <w:pPr>
+        <w:spacing w:after="0"/>
+        <w:ind w:left="720" w:hanging="720"/>
+        <w:rPr>
+          <w:rFonts w:ascii="Times New Roman" w:hAnsi="Times New Roman" w:cs="Times New Roman"/>
+          <w:b/>
+          <w:bCs/>
+          <w:sz w:val="24"/>
+          <w:szCs w:val="24"/>
+        </w:rPr>
+      </w:pPr>
+      <w:r>
+        <w:rPr>
+          <w:rFonts w:ascii="Times New Roman" w:hAnsi="Times New Roman" w:cs="Times New Roman"/>
+          <w:b/>
+          <w:bCs/>
+          <w:sz w:val="24"/>
+          <w:szCs w:val="24"/>
+        </w:rPr>
+        <w:t>Student-Athlete Advisory Committee (SAAC)</w:t>
+      </w:r>
+      <w:r>
+        <w:rPr>
+          <w:rFonts w:ascii="Times New Roman" w:hAnsi="Times New Roman" w:cs="Times New Roman"/>
+          <w:b/>
+          <w:bCs/>
+          <w:sz w:val="24"/>
+          <w:szCs w:val="24"/>
+        </w:rPr>
+        <w:tab/>
+      </w:r>
+      <w:r>
+        <w:rPr>
+          <w:rFonts w:ascii="Times New Roman" w:hAnsi="Times New Roman" w:cs="Times New Roman"/>
+          <w:b/>
+          <w:bCs/>
+          <w:sz w:val="24"/>
+          <w:szCs w:val="24"/>
+        </w:rPr>
+        <w:tab/>
+      </w:r>
+      <w:r>
+        <w:rPr>
+          <w:rFonts w:ascii="Times New Roman" w:hAnsi="Times New Roman" w:cs="Times New Roman"/>
+          <w:b/>
+          <w:bCs/>
+          <w:sz w:val="24"/>
+          <w:szCs w:val="24"/>
+        </w:rPr>
+        <w:tab/>
+      </w:r>
+      <w:r>
+        <w:rPr>
+          <w:rFonts w:ascii="Times New Roman" w:hAnsi="Times New Roman" w:cs="Times New Roman"/>
+          <w:b/>
+          <w:bCs/>
+          <w:sz w:val="24"/>
+          <w:szCs w:val="24"/>
+        </w:rPr>
+        <w:tab/>
+      </w:r>
+      <w:r>
+        <w:rPr>
+          <w:rFonts w:ascii="Times New Roman" w:hAnsi="Times New Roman" w:cs="Times New Roman"/>
+          <w:b/>
+          <w:bCs/>
+          <w:sz w:val="24"/>
+          <w:szCs w:val="24"/>
+        </w:rPr>
+        <w:tab/>
+      </w:r>
+      <w:r>
+        <w:rPr>
+          <w:rFonts w:ascii="Times New Roman" w:hAnsi="Times New Roman" w:cs="Times New Roman"/>
+          <w:b/>
+          <w:bCs/>
+          <w:sz w:val="24"/>
+          <w:szCs w:val="24"/>
+        </w:rPr>
+        <w:tab/>
+      </w:r>
+      <w:r>
+        <w:rPr>
+          <w:rFonts w:ascii="Times New Roman" w:hAnsi="Times New Roman" w:cs="Times New Roman"/>
+          <w:b/>
+          <w:bCs/>
+          <w:sz w:val="24"/>
+          <w:szCs w:val="24"/>
+        </w:rPr>
+        <w:tab/>
+        <w:t xml:space="preserve">  </w:t>
+      </w:r>
+      <w:r>
+        <w:rPr>
+          <w:rFonts w:ascii="Times New Roman" w:hAnsi="Times New Roman" w:cs="Times New Roman"/>
+          <w:sz w:val="24"/>
+          <w:szCs w:val="24"/>
+        </w:rPr>
+        <w:t>2021-Present</w:t>
+      </w:r>
+      <w:r>
+        <w:rPr>
+          <w:rFonts w:ascii="Times New Roman" w:hAnsi="Times New Roman" w:cs="Times New Roman"/>
+          <w:b/>
+          <w:bCs/>
+          <w:sz w:val="24"/>
+          <w:szCs w:val="24"/>
+        </w:rPr>
+        <w:t xml:space="preserve">                      </w:t>
       </w:r>
     </w:p>
     <w:p>
@@ -2244,152 +2112,14 @@
         </w:numPr>
         <w:spacing w:after="0"/>
         <w:rPr>
-          <w:rFonts w:ascii="Times New Roman" w:hAnsi="Times New Roman" w:cs="Times New Roman"/>
-          <w:sz w:val="24"/>
-          <w:szCs w:val="24"/>
-        </w:rPr>
-      </w:pPr>
-      <w:r>
-        <w:rPr>
-          <w:rFonts w:ascii="Times New Roman" w:hAnsi="Times New Roman" w:cs="Times New Roman"/>
-          <w:sz w:val="24"/>
-          <w:szCs w:val="24"/>
-        </w:rPr>
-        <w:t xml:space="preserve">Organize and </w:t>
-      </w:r>
-      <w:r>
-        <w:rPr>
-          <w:rFonts w:ascii="Times New Roman" w:hAnsi="Times New Roman" w:cs="Times New Roman"/>
-          <w:sz w:val="24"/>
-          <w:szCs w:val="24"/>
-        </w:rPr>
-        <w:t>p</w:t>
-      </w:r>
-      <w:r>
-        <w:rPr>
-          <w:rFonts w:ascii="Times New Roman" w:hAnsi="Times New Roman" w:cs="Times New Roman"/>
-          <w:sz w:val="24"/>
-          <w:szCs w:val="24"/>
-        </w:rPr>
-        <w:t>articipate in a variety of volunteer activities on behalf of the community.</w:t>
-      </w:r>
-    </w:p>
-    <w:p>
-      <w:pPr>
-        <w:spacing w:after="0"/>
-        <w:rPr>
-          <w:rFonts w:ascii="Times New Roman" w:hAnsi="Times New Roman" w:cs="Times New Roman"/>
-          <w:sz w:val="24"/>
-          <w:szCs w:val="24"/>
-        </w:rPr>
-      </w:pPr>
-      <w:r>
-        <w:rPr>
-          <w:rFonts w:ascii="Times New Roman" w:hAnsi="Times New Roman" w:cs="Times New Roman"/>
-          <w:b/>
-          <w:bCs/>
-          <w:sz w:val="24"/>
-          <w:szCs w:val="24"/>
-        </w:rPr>
-        <w:t>Phi Eta Sigma Honor Society</w:t>
-      </w:r>
-      <w:r>
-        <w:rPr>
-          <w:rFonts w:ascii="Times New Roman" w:hAnsi="Times New Roman" w:cs="Times New Roman"/>
-          <w:b/>
-          <w:bCs/>
-          <w:sz w:val="24"/>
-          <w:szCs w:val="24"/>
-        </w:rPr>
-        <w:tab/>
-      </w:r>
-      <w:r>
-        <w:rPr>
-          <w:rFonts w:ascii="Times New Roman" w:hAnsi="Times New Roman" w:cs="Times New Roman"/>
-          <w:b/>
-          <w:bCs/>
-          <w:sz w:val="24"/>
-          <w:szCs w:val="24"/>
-        </w:rPr>
-        <w:tab/>
-      </w:r>
-      <w:r>
-        <w:rPr>
-          <w:rFonts w:ascii="Times New Roman" w:hAnsi="Times New Roman" w:cs="Times New Roman"/>
-          <w:b/>
-          <w:bCs/>
-          <w:sz w:val="24"/>
-          <w:szCs w:val="24"/>
-        </w:rPr>
-        <w:tab/>
-      </w:r>
-      <w:r>
-        <w:rPr>
-          <w:rFonts w:ascii="Times New Roman" w:hAnsi="Times New Roman" w:cs="Times New Roman"/>
-          <w:b/>
-          <w:bCs/>
-          <w:sz w:val="24"/>
-          <w:szCs w:val="24"/>
-        </w:rPr>
-        <w:tab/>
-      </w:r>
-      <w:r>
-        <w:rPr>
-          <w:rFonts w:ascii="Times New Roman" w:hAnsi="Times New Roman" w:cs="Times New Roman"/>
-          <w:b/>
-          <w:bCs/>
-          <w:sz w:val="24"/>
-          <w:szCs w:val="24"/>
-        </w:rPr>
-        <w:tab/>
-      </w:r>
-      <w:r>
-        <w:rPr>
-          <w:rFonts w:ascii="Times New Roman" w:hAnsi="Times New Roman" w:cs="Times New Roman"/>
-          <w:b/>
-          <w:bCs/>
-          <w:sz w:val="24"/>
-          <w:szCs w:val="24"/>
-        </w:rPr>
-        <w:tab/>
-      </w:r>
-      <w:r>
-        <w:rPr>
-          <w:rFonts w:ascii="Times New Roman" w:hAnsi="Times New Roman" w:cs="Times New Roman"/>
-          <w:b/>
-          <w:bCs/>
-          <w:sz w:val="24"/>
-          <w:szCs w:val="24"/>
-        </w:rPr>
-        <w:tab/>
-      </w:r>
-      <w:r>
-        <w:rPr>
-          <w:rFonts w:ascii="Times New Roman" w:hAnsi="Times New Roman" w:cs="Times New Roman"/>
-          <w:b/>
-          <w:bCs/>
-          <w:sz w:val="24"/>
-          <w:szCs w:val="24"/>
-        </w:rPr>
-        <w:tab/>
-      </w:r>
-      <w:r>
-        <w:rPr>
-          <w:rFonts w:ascii="Times New Roman" w:hAnsi="Times New Roman" w:cs="Times New Roman"/>
-          <w:b/>
-          <w:bCs/>
-          <w:sz w:val="24"/>
-          <w:szCs w:val="24"/>
-        </w:rPr>
-        <w:tab/>
-      </w:r>
-      <w:r>
-        <w:rPr>
-          <w:rFonts w:ascii="Times New Roman" w:hAnsi="Times New Roman" w:cs="Times New Roman"/>
-          <w:sz w:val="24"/>
-          <w:szCs w:val="24"/>
-        </w:rPr>
-        <w:t xml:space="preserve"> Inducted 2021</w:t>
+          <w:rFonts w:ascii="Times New Roman" w:eastAsia="Times New Roman" w:hAnsi="Times New Roman" w:cs="Times New Roman"/>
+        </w:rPr>
+      </w:pPr>
+      <w:r>
+        <w:rPr>
+          <w:rFonts w:ascii="Times New Roman" w:eastAsia="Times New Roman" w:hAnsi="Times New Roman" w:cs="Times New Roman"/>
+        </w:rPr>
+        <w:t xml:space="preserve">Selected by coaches to serve on committee focused on promoting positive student initiatives. </w:t>
       </w:r>
     </w:p>
     <w:p>
@@ -2412,6 +2142,186 @@
           <w:sz w:val="24"/>
           <w:szCs w:val="24"/>
         </w:rPr>
+        <w:t xml:space="preserve">Organize and </w:t>
+      </w:r>
+      <w:r>
+        <w:rPr>
+          <w:rFonts w:ascii="Times New Roman" w:hAnsi="Times New Roman" w:cs="Times New Roman"/>
+          <w:sz w:val="24"/>
+          <w:szCs w:val="24"/>
+        </w:rPr>
+        <w:t>p</w:t>
+      </w:r>
+      <w:r>
+        <w:rPr>
+          <w:rFonts w:ascii="Times New Roman" w:hAnsi="Times New Roman" w:cs="Times New Roman"/>
+          <w:sz w:val="24"/>
+          <w:szCs w:val="24"/>
+        </w:rPr>
+        <w:t>articipate in a variety of volunteer activities on behalf of the community.</w:t>
+      </w:r>
+    </w:p>
+    <w:p>
+      <w:pPr>
+        <w:spacing w:after="0"/>
+        <w:rPr>
+          <w:rFonts w:ascii="Times New Roman" w:hAnsi="Times New Roman" w:cs="Times New Roman"/>
+          <w:sz w:val="24"/>
+          <w:szCs w:val="24"/>
+        </w:rPr>
+      </w:pPr>
+      <w:r>
+        <w:rPr>
+          <w:rFonts w:ascii="Times New Roman" w:hAnsi="Times New Roman" w:cs="Times New Roman"/>
+          <w:b/>
+          <w:bCs/>
+          <w:sz w:val="24"/>
+          <w:szCs w:val="24"/>
+        </w:rPr>
+        <w:lastRenderedPageBreak/>
+        <w:t xml:space="preserve">Phi </w:t>
+      </w:r>
+      <w:proofErr w:type="spellStart"/>
+      <w:r>
+        <w:rPr>
+          <w:rFonts w:ascii="Times New Roman" w:hAnsi="Times New Roman" w:cs="Times New Roman"/>
+          <w:b/>
+          <w:bCs/>
+          <w:sz w:val="24"/>
+          <w:szCs w:val="24"/>
+        </w:rPr>
+        <w:t>Eta</w:t>
+      </w:r>
+      <w:proofErr w:type="spellEnd"/>
+      <w:r>
+        <w:rPr>
+          <w:rFonts w:ascii="Times New Roman" w:hAnsi="Times New Roman" w:cs="Times New Roman"/>
+          <w:b/>
+          <w:bCs/>
+          <w:sz w:val="24"/>
+          <w:szCs w:val="24"/>
+        </w:rPr>
+        <w:t xml:space="preserve"> Sigma Honor Society</w:t>
+      </w:r>
+      <w:r>
+        <w:rPr>
+          <w:rFonts w:ascii="Times New Roman" w:hAnsi="Times New Roman" w:cs="Times New Roman"/>
+          <w:b/>
+          <w:bCs/>
+          <w:sz w:val="24"/>
+          <w:szCs w:val="24"/>
+        </w:rPr>
+        <w:tab/>
+      </w:r>
+      <w:r>
+        <w:rPr>
+          <w:rFonts w:ascii="Times New Roman" w:hAnsi="Times New Roman" w:cs="Times New Roman"/>
+          <w:b/>
+          <w:bCs/>
+          <w:sz w:val="24"/>
+          <w:szCs w:val="24"/>
+        </w:rPr>
+        <w:tab/>
+      </w:r>
+      <w:r>
+        <w:rPr>
+          <w:rFonts w:ascii="Times New Roman" w:hAnsi="Times New Roman" w:cs="Times New Roman"/>
+          <w:b/>
+          <w:bCs/>
+          <w:sz w:val="24"/>
+          <w:szCs w:val="24"/>
+        </w:rPr>
+        <w:tab/>
+      </w:r>
+      <w:r>
+        <w:rPr>
+          <w:rFonts w:ascii="Times New Roman" w:hAnsi="Times New Roman" w:cs="Times New Roman"/>
+          <w:b/>
+          <w:bCs/>
+          <w:sz w:val="24"/>
+          <w:szCs w:val="24"/>
+        </w:rPr>
+        <w:tab/>
+      </w:r>
+      <w:r>
+        <w:rPr>
+          <w:rFonts w:ascii="Times New Roman" w:hAnsi="Times New Roman" w:cs="Times New Roman"/>
+          <w:b/>
+          <w:bCs/>
+          <w:sz w:val="24"/>
+          <w:szCs w:val="24"/>
+        </w:rPr>
+        <w:tab/>
+      </w:r>
+      <w:r>
+        <w:rPr>
+          <w:rFonts w:ascii="Times New Roman" w:hAnsi="Times New Roman" w:cs="Times New Roman"/>
+          <w:b/>
+          <w:bCs/>
+          <w:sz w:val="24"/>
+          <w:szCs w:val="24"/>
+        </w:rPr>
+        <w:tab/>
+      </w:r>
+      <w:r>
+        <w:rPr>
+          <w:rFonts w:ascii="Times New Roman" w:hAnsi="Times New Roman" w:cs="Times New Roman"/>
+          <w:b/>
+          <w:bCs/>
+          <w:sz w:val="24"/>
+          <w:szCs w:val="24"/>
+        </w:rPr>
+        <w:tab/>
+      </w:r>
+      <w:r>
+        <w:rPr>
+          <w:rFonts w:ascii="Times New Roman" w:hAnsi="Times New Roman" w:cs="Times New Roman"/>
+          <w:b/>
+          <w:bCs/>
+          <w:sz w:val="24"/>
+          <w:szCs w:val="24"/>
+        </w:rPr>
+        <w:tab/>
+      </w:r>
+      <w:r>
+        <w:rPr>
+          <w:rFonts w:ascii="Times New Roman" w:hAnsi="Times New Roman" w:cs="Times New Roman"/>
+          <w:b/>
+          <w:bCs/>
+          <w:sz w:val="24"/>
+          <w:szCs w:val="24"/>
+        </w:rPr>
+        <w:tab/>
+      </w:r>
+      <w:r>
+        <w:rPr>
+          <w:rFonts w:ascii="Times New Roman" w:hAnsi="Times New Roman" w:cs="Times New Roman"/>
+          <w:sz w:val="24"/>
+          <w:szCs w:val="24"/>
+        </w:rPr>
+        <w:t xml:space="preserve"> Inducted 2021</w:t>
+      </w:r>
+    </w:p>
+    <w:p>
+      <w:pPr>
+        <w:pStyle w:val="ListParagraph"/>
+        <w:numPr>
+          <w:ilvl w:val="0"/>
+          <w:numId w:val="4"/>
+        </w:numPr>
+        <w:spacing w:after="0"/>
+        <w:rPr>
+          <w:rFonts w:ascii="Times New Roman" w:hAnsi="Times New Roman" w:cs="Times New Roman"/>
+          <w:sz w:val="24"/>
+          <w:szCs w:val="24"/>
+        </w:rPr>
+      </w:pPr>
+      <w:r>
+        <w:rPr>
+          <w:rFonts w:ascii="Times New Roman" w:hAnsi="Times New Roman" w:cs="Times New Roman"/>
+          <w:sz w:val="24"/>
+          <w:szCs w:val="24"/>
+        </w:rPr>
         <w:t>Membership requires a cumulative GPA above 3.5.</w:t>
       </w:r>
     </w:p>
@@ -2468,7 +2378,43 @@
           <w:sz w:val="24"/>
           <w:szCs w:val="24"/>
         </w:rPr>
-        <w:t xml:space="preserve"> (Tidyverse, Rmarkdown, and others)</w:t>
+        <w:t xml:space="preserve"> (</w:t>
+      </w:r>
+      <w:proofErr w:type="spellStart"/>
+      <w:r>
+        <w:rPr>
+          <w:rFonts w:ascii="Times New Roman" w:hAnsi="Times New Roman" w:cs="Times New Roman"/>
+          <w:sz w:val="24"/>
+          <w:szCs w:val="24"/>
+        </w:rPr>
+        <w:t>Tidyverse</w:t>
+      </w:r>
+      <w:proofErr w:type="spellEnd"/>
+      <w:r>
+        <w:rPr>
+          <w:rFonts w:ascii="Times New Roman" w:hAnsi="Times New Roman" w:cs="Times New Roman"/>
+          <w:sz w:val="24"/>
+          <w:szCs w:val="24"/>
+        </w:rPr>
+        <w:t xml:space="preserve">, </w:t>
+      </w:r>
+      <w:proofErr w:type="spellStart"/>
+      <w:r>
+        <w:rPr>
+          <w:rFonts w:ascii="Times New Roman" w:hAnsi="Times New Roman" w:cs="Times New Roman"/>
+          <w:sz w:val="24"/>
+          <w:szCs w:val="24"/>
+        </w:rPr>
+        <w:t>Rmarkdown</w:t>
+      </w:r>
+      <w:proofErr w:type="spellEnd"/>
+      <w:r>
+        <w:rPr>
+          <w:rFonts w:ascii="Times New Roman" w:hAnsi="Times New Roman" w:cs="Times New Roman"/>
+          <w:sz w:val="24"/>
+          <w:szCs w:val="24"/>
+        </w:rPr>
+        <w:t>, and others)</w:t>
       </w:r>
       <w:r>
         <w:rPr>

--- a/Jason Rappazzo Resume.docx
+++ b/Jason Rappazzo Resume.docx
@@ -569,6 +569,15 @@
           <w:bdr w:val="none" w:sz="0" w:space="0" w:color="auto" w:frame="1"/>
           <w:shd w:val="clear" w:color="auto" w:fill="FFFFFF"/>
         </w:rPr>
+        <w:t xml:space="preserve"> |</w:t>
+      </w:r>
+      <w:r>
+        <w:rPr>
+          <w:rStyle w:val="vanity-namedomain"/>
+          <w:rFonts w:ascii="Times New Roman" w:hAnsi="Times New Roman" w:cs="Times New Roman"/>
+          <w:bdr w:val="none" w:sz="0" w:space="0" w:color="auto" w:frame="1"/>
+          <w:shd w:val="clear" w:color="auto" w:fill="FFFFFF"/>
+        </w:rPr>
         <w:t xml:space="preserve"> Dean’s List: Spring 2020, Fall 2020</w:t>
       </w:r>
     </w:p>
@@ -1513,6 +1522,163 @@
         </w:rPr>
         <w:t xml:space="preserve">                                                                         </w:t>
       </w:r>
+    </w:p>
+    <w:p>
+      <w:pPr>
+        <w:spacing w:after="0"/>
+        <w:rPr>
+          <w:rFonts w:ascii="Times New Roman" w:hAnsi="Times New Roman" w:cs="Times New Roman"/>
+          <w:sz w:val="24"/>
+          <w:szCs w:val="24"/>
+        </w:rPr>
+      </w:pPr>
+      <w:r>
+        <w:rPr>
+          <w:rFonts w:ascii="Times New Roman" w:hAnsi="Times New Roman" w:cs="Times New Roman"/>
+          <w:b/>
+          <w:bCs/>
+          <w:sz w:val="24"/>
+          <w:szCs w:val="24"/>
+        </w:rPr>
+        <w:t>Business Analytics Competition at Manhattan College – Finalist</w:t>
+      </w:r>
+      <w:r>
+        <w:rPr>
+          <w:rFonts w:ascii="Times New Roman" w:hAnsi="Times New Roman" w:cs="Times New Roman"/>
+          <w:b/>
+          <w:bCs/>
+          <w:sz w:val="24"/>
+          <w:szCs w:val="24"/>
+        </w:rPr>
+        <w:tab/>
+      </w:r>
+      <w:r>
+        <w:rPr>
+          <w:rFonts w:ascii="Times New Roman" w:hAnsi="Times New Roman" w:cs="Times New Roman"/>
+          <w:b/>
+          <w:bCs/>
+          <w:sz w:val="24"/>
+          <w:szCs w:val="24"/>
+        </w:rPr>
+        <w:tab/>
+      </w:r>
+      <w:r>
+        <w:rPr>
+          <w:rFonts w:ascii="Times New Roman" w:hAnsi="Times New Roman" w:cs="Times New Roman"/>
+          <w:b/>
+          <w:bCs/>
+          <w:sz w:val="24"/>
+          <w:szCs w:val="24"/>
+        </w:rPr>
+        <w:tab/>
+      </w:r>
+      <w:r>
+        <w:rPr>
+          <w:rFonts w:ascii="Times New Roman" w:hAnsi="Times New Roman" w:cs="Times New Roman"/>
+          <w:b/>
+          <w:bCs/>
+          <w:sz w:val="24"/>
+          <w:szCs w:val="24"/>
+        </w:rPr>
+        <w:tab/>
+        <w:t xml:space="preserve">    </w:t>
+      </w:r>
+      <w:r>
+        <w:rPr>
+          <w:rFonts w:ascii="Times New Roman" w:hAnsi="Times New Roman" w:cs="Times New Roman"/>
+          <w:sz w:val="24"/>
+          <w:szCs w:val="24"/>
+        </w:rPr>
+        <w:t>Spring 2022</w:t>
+      </w:r>
+    </w:p>
+    <w:p>
+      <w:pPr>
+        <w:pStyle w:val="ListParagraph"/>
+        <w:numPr>
+          <w:ilvl w:val="0"/>
+          <w:numId w:val="4"/>
+        </w:numPr>
+        <w:spacing w:after="0"/>
+        <w:rPr>
+          <w:rFonts w:ascii="Times New Roman" w:hAnsi="Times New Roman" w:cs="Times New Roman"/>
+          <w:b/>
+          <w:bCs/>
+          <w:sz w:val="24"/>
+          <w:szCs w:val="24"/>
+        </w:rPr>
+      </w:pPr>
+      <w:r>
+        <w:rPr>
+          <w:rFonts w:ascii="Times New Roman" w:hAnsi="Times New Roman" w:cs="Times New Roman"/>
+          <w:sz w:val="24"/>
+          <w:szCs w:val="24"/>
+        </w:rPr>
+        <w:t>Clean data provided by Oxford and Bloomberg.</w:t>
+      </w:r>
+    </w:p>
+    <w:p>
+      <w:pPr>
+        <w:pStyle w:val="ListParagraph"/>
+        <w:numPr>
+          <w:ilvl w:val="0"/>
+          <w:numId w:val="4"/>
+        </w:numPr>
+        <w:spacing w:after="0"/>
+        <w:rPr>
+          <w:rFonts w:ascii="Times New Roman" w:hAnsi="Times New Roman" w:cs="Times New Roman"/>
+          <w:b/>
+          <w:bCs/>
+          <w:sz w:val="24"/>
+          <w:szCs w:val="24"/>
+        </w:rPr>
+      </w:pPr>
+      <w:r>
+        <w:rPr>
+          <w:rFonts w:ascii="Times New Roman" w:hAnsi="Times New Roman" w:cs="Times New Roman"/>
+          <w:sz w:val="24"/>
+          <w:szCs w:val="24"/>
+        </w:rPr>
+        <w:t>Create linear regression and principal component analysis models in R.</w:t>
+      </w:r>
+    </w:p>
+    <w:p>
+      <w:pPr>
+        <w:pStyle w:val="ListParagraph"/>
+        <w:numPr>
+          <w:ilvl w:val="0"/>
+          <w:numId w:val="4"/>
+        </w:numPr>
+        <w:spacing w:after="0"/>
+        <w:rPr>
+          <w:rFonts w:ascii="Times New Roman" w:hAnsi="Times New Roman" w:cs="Times New Roman"/>
+          <w:b/>
+          <w:bCs/>
+          <w:sz w:val="24"/>
+          <w:szCs w:val="24"/>
+        </w:rPr>
+      </w:pPr>
+      <w:r>
+        <w:rPr>
+          <w:rFonts w:ascii="Times New Roman" w:hAnsi="Times New Roman" w:cs="Times New Roman"/>
+          <w:sz w:val="24"/>
+          <w:szCs w:val="24"/>
+        </w:rPr>
+        <w:t>Present our findings to a panel of professional judges.</w:t>
+      </w:r>
+    </w:p>
+    <w:p>
+      <w:pPr>
+        <w:spacing w:after="0"/>
+        <w:ind w:left="360"/>
+        <w:rPr>
+          <w:rFonts w:ascii="Times New Roman" w:hAnsi="Times New Roman" w:cs="Times New Roman"/>
+          <w:b/>
+          <w:bCs/>
+          <w:sz w:val="24"/>
+          <w:szCs w:val="24"/>
+        </w:rPr>
+      </w:pPr>
     </w:p>
     <w:p>
       <w:pPr>
@@ -1923,6 +2089,7 @@
           <w:rFonts w:ascii="Times New Roman" w:hAnsi="Times New Roman" w:cs="Times New Roman"/>
           <w:bCs/>
         </w:rPr>
+        <w:lastRenderedPageBreak/>
         <w:t>2019-2</w:t>
       </w:r>
       <w:r>
@@ -2178,7 +2345,6 @@
           <w:sz w:val="24"/>
           <w:szCs w:val="24"/>
         </w:rPr>
-        <w:lastRenderedPageBreak/>
         <w:t xml:space="preserve">Phi </w:t>
       </w:r>
       <w:proofErr w:type="spellStart"/>
@@ -2998,19 +3164,19 @@
       </w:rPr>
     </w:lvl>
   </w:abstractNum>
-  <w:num w:numId="1">
+  <w:num w:numId="1" w16cid:durableId="1072586095">
     <w:abstractNumId w:val="0"/>
   </w:num>
-  <w:num w:numId="2">
+  <w:num w:numId="2" w16cid:durableId="1679505574">
     <w:abstractNumId w:val="2"/>
   </w:num>
-  <w:num w:numId="3">
+  <w:num w:numId="3" w16cid:durableId="2089383812">
     <w:abstractNumId w:val="4"/>
   </w:num>
-  <w:num w:numId="4">
+  <w:num w:numId="4" w16cid:durableId="404376959">
     <w:abstractNumId w:val="3"/>
   </w:num>
-  <w:num w:numId="5">
+  <w:num w:numId="5" w16cid:durableId="1490320157">
     <w:abstractNumId w:val="1"/>
   </w:num>
 </w:numbering>
